--- a/Pflichtenheft/Pflichtenheft.docx
+++ b/Pflichtenheft/Pflichtenheft.docx
@@ -1,6 +1,6 @@
 
 <file path=word/document.xml><?xml version="1.0" encoding="utf-8"?>
-<w:document xmlns:wpc="http://schemas.microsoft.com/office/word/2010/wordprocessingCanvas" xmlns:cx="http://schemas.microsoft.com/office/drawing/2014/chartex" xmlns:cx1="http://schemas.microsoft.com/office/drawing/2015/9/8/chartex" xmlns:cx2="http://schemas.microsoft.com/office/drawing/2015/10/21/chartex" xmlns:cx3="http://schemas.microsoft.com/office/drawing/2016/5/9/chartex" xmlns:cx4="http://schemas.microsoft.com/office/drawing/2016/5/10/chartex" xmlns:cx5="http://schemas.microsoft.com/office/drawing/2016/5/11/chartex" xmlns:cx6="http://schemas.microsoft.com/office/drawing/2016/5/12/chartex" xmlns:cx7="http://schemas.microsoft.com/office/drawing/2016/5/13/chartex" xmlns:cx8="http://schemas.microsoft.com/office/drawing/2016/5/14/chartex" xmlns:mc="http://schemas.openxmlformats.org/markup-compatibility/2006" xmlns:aink="http://schemas.microsoft.com/office/drawing/2016/ink" xmlns:am3d="http://schemas.microsoft.com/office/drawing/2017/model3d" xmlns:o="urn:schemas-microsoft-com:office:office" xmlns:r="http://schemas.openxmlformats.org/officeDocument/2006/relationships" xmlns:m="http://schemas.openxmlformats.org/officeDocument/2006/math" xmlns:v="urn:schemas-microsoft-com:vml" xmlns:wp14="http://schemas.microsoft.com/office/word/2010/wordprocessingDrawing" xmlns:wp="http://schemas.openxmlformats.org/drawingml/2006/wordprocessingDrawing" xmlns:w10="urn:schemas-microsoft-com:office:word" xmlns:w="http://schemas.openxmlformats.org/wordprocessingml/2006/main" xmlns:w14="http://schemas.microsoft.com/office/word/2010/wordml" xmlns:w15="http://schemas.microsoft.com/office/word/2012/wordml" xmlns:w16cid="http://schemas.microsoft.com/office/word/2016/wordml/cid" xmlns:w16se="http://schemas.microsoft.com/office/word/2015/wordml/symex" xmlns:wpg="http://schemas.microsoft.com/office/word/2010/wordprocessingGroup" xmlns:wpi="http://schemas.microsoft.com/office/word/2010/wordprocessingInk" xmlns:wne="http://schemas.microsoft.com/office/word/2006/wordml" xmlns:wps="http://schemas.microsoft.com/office/word/2010/wordprocessingShape" mc:Ignorable="w14 w15 w16se w16cid wp14">
+<w:document xmlns:wpc="http://schemas.microsoft.com/office/word/2010/wordprocessingCanvas" xmlns:cx="http://schemas.microsoft.com/office/drawing/2014/chartex" xmlns:cx1="http://schemas.microsoft.com/office/drawing/2015/9/8/chartex" xmlns:cx2="http://schemas.microsoft.com/office/drawing/2015/10/21/chartex" xmlns:cx3="http://schemas.microsoft.com/office/drawing/2016/5/9/chartex" xmlns:cx4="http://schemas.microsoft.com/office/drawing/2016/5/10/chartex" xmlns:cx5="http://schemas.microsoft.com/office/drawing/2016/5/11/chartex" xmlns:mc="http://schemas.openxmlformats.org/markup-compatibility/2006" xmlns:o="urn:schemas-microsoft-com:office:office" xmlns:r="http://schemas.openxmlformats.org/officeDocument/2006/relationships" xmlns:m="http://schemas.openxmlformats.org/officeDocument/2006/math" xmlns:v="urn:schemas-microsoft-com:vml" xmlns:wp14="http://schemas.microsoft.com/office/word/2010/wordprocessingDrawing" xmlns:wp="http://schemas.openxmlformats.org/drawingml/2006/wordprocessingDrawing" xmlns:w10="urn:schemas-microsoft-com:office:word" xmlns:w="http://schemas.openxmlformats.org/wordprocessingml/2006/main" xmlns:w14="http://schemas.microsoft.com/office/word/2010/wordml" xmlns:w15="http://schemas.microsoft.com/office/word/2012/wordml" xmlns:w16se="http://schemas.microsoft.com/office/word/2015/wordml/symex" xmlns:wpg="http://schemas.microsoft.com/office/word/2010/wordprocessingGroup" xmlns:wpi="http://schemas.microsoft.com/office/word/2010/wordprocessingInk" xmlns:wne="http://schemas.microsoft.com/office/word/2006/wordml" xmlns:wps="http://schemas.microsoft.com/office/word/2010/wordprocessingShape" mc:Ignorable="w14 w15 w16se wp14">
   <w:body>
     <w:p>
       <w:pPr>
@@ -10,6 +10,12 @@
           <w:sz w:val="36"/>
         </w:rPr>
       </w:pPr>
+      <w:r>
+        <w:rPr>
+          <w:sz w:val="36"/>
+        </w:rPr>
+        <w:t>Test</w:t>
+      </w:r>
       <w:bookmarkStart w:id="0" w:name="_GoBack"/>
       <w:bookmarkEnd w:id="0"/>
     </w:p>
@@ -335,12 +341,6 @@
         <w:gridCol w:w="4039"/>
       </w:tblGrid>
       <w:tr>
-        <w:tblPrEx>
-          <w:tblCellMar>
-            <w:top w:w="0" w:type="dxa"/>
-            <w:bottom w:w="0" w:type="dxa"/>
-          </w:tblCellMar>
-        </w:tblPrEx>
         <w:tc>
           <w:tcPr>
             <w:tcW w:w="964" w:type="dxa"/>
@@ -448,12 +448,6 @@
         </w:tc>
       </w:tr>
       <w:tr>
-        <w:tblPrEx>
-          <w:tblCellMar>
-            <w:top w:w="0" w:type="dxa"/>
-            <w:bottom w:w="0" w:type="dxa"/>
-          </w:tblCellMar>
-        </w:tblPrEx>
         <w:tc>
           <w:tcPr>
             <w:tcW w:w="964" w:type="dxa"/>
@@ -506,12 +500,6 @@
         </w:tc>
       </w:tr>
       <w:tr>
-        <w:tblPrEx>
-          <w:tblCellMar>
-            <w:top w:w="0" w:type="dxa"/>
-            <w:bottom w:w="0" w:type="dxa"/>
-          </w:tblCellMar>
-        </w:tblPrEx>
         <w:tc>
           <w:tcPr>
             <w:tcW w:w="964" w:type="dxa"/>
@@ -564,12 +552,6 @@
         </w:tc>
       </w:tr>
       <w:tr>
-        <w:tblPrEx>
-          <w:tblCellMar>
-            <w:top w:w="0" w:type="dxa"/>
-            <w:bottom w:w="0" w:type="dxa"/>
-          </w:tblCellMar>
-        </w:tblPrEx>
         <w:tc>
           <w:tcPr>
             <w:tcW w:w="964" w:type="dxa"/>
@@ -3475,75 +3457,75 @@
         <w:rPr>
           <w:noProof/>
         </w:rPr>
+        <w:t>4 Vorgaben an die Projektabwicklung</w:t>
+      </w:r>
+      <w:r>
+        <w:rPr>
+          <w:noProof/>
+        </w:rPr>
+        <w:tab/>
+      </w:r>
+      <w:r>
+        <w:rPr>
+          <w:noProof/>
+        </w:rPr>
+        <w:fldChar w:fldCharType="begin"/>
+      </w:r>
+      <w:r>
+        <w:rPr>
+          <w:noProof/>
+        </w:rPr>
+        <w:instrText xml:space="preserve"> GOTOBUTTON _Toc411932493  </w:instrText>
+      </w:r>
+      <w:r>
+        <w:rPr>
+          <w:noProof/>
+        </w:rPr>
+        <w:fldChar w:fldCharType="begin"/>
+      </w:r>
+      <w:r>
+        <w:rPr>
+          <w:noProof/>
+        </w:rPr>
+        <w:instrText xml:space="preserve"> PAGEREF _Toc411932493 </w:instrText>
+      </w:r>
+      <w:r>
+        <w:rPr>
+          <w:noProof/>
+        </w:rPr>
+        <w:fldChar w:fldCharType="separate"/>
+      </w:r>
+      <w:r>
+        <w:rPr>
+          <w:noProof/>
+        </w:rPr>
+        <w:instrText>15</w:instrText>
+      </w:r>
+      <w:r>
+        <w:rPr>
+          <w:noProof/>
+        </w:rPr>
+        <w:fldChar w:fldCharType="end"/>
+      </w:r>
+      <w:r>
+        <w:rPr>
+          <w:noProof/>
+        </w:rPr>
+        <w:fldChar w:fldCharType="end"/>
+      </w:r>
+    </w:p>
+    <w:p>
+      <w:pPr>
+        <w:pStyle w:val="Verzeichnis2"/>
+        <w:rPr>
+          <w:noProof/>
+        </w:rPr>
+      </w:pPr>
+      <w:r>
+        <w:rPr>
+          <w:noProof/>
+        </w:rPr>
         <w:lastRenderedPageBreak/>
-        <w:t>4 Vorgaben an die Projektabwicklung</w:t>
-      </w:r>
-      <w:r>
-        <w:rPr>
-          <w:noProof/>
-        </w:rPr>
-        <w:tab/>
-      </w:r>
-      <w:r>
-        <w:rPr>
-          <w:noProof/>
-        </w:rPr>
-        <w:fldChar w:fldCharType="begin"/>
-      </w:r>
-      <w:r>
-        <w:rPr>
-          <w:noProof/>
-        </w:rPr>
-        <w:instrText xml:space="preserve"> GOTOBUTTON _Toc411932493  </w:instrText>
-      </w:r>
-      <w:r>
-        <w:rPr>
-          <w:noProof/>
-        </w:rPr>
-        <w:fldChar w:fldCharType="begin"/>
-      </w:r>
-      <w:r>
-        <w:rPr>
-          <w:noProof/>
-        </w:rPr>
-        <w:instrText xml:space="preserve"> PAGEREF _Toc411932493 </w:instrText>
-      </w:r>
-      <w:r>
-        <w:rPr>
-          <w:noProof/>
-        </w:rPr>
-        <w:fldChar w:fldCharType="separate"/>
-      </w:r>
-      <w:r>
-        <w:rPr>
-          <w:noProof/>
-        </w:rPr>
-        <w:instrText>15</w:instrText>
-      </w:r>
-      <w:r>
-        <w:rPr>
-          <w:noProof/>
-        </w:rPr>
-        <w:fldChar w:fldCharType="end"/>
-      </w:r>
-      <w:r>
-        <w:rPr>
-          <w:noProof/>
-        </w:rPr>
-        <w:fldChar w:fldCharType="end"/>
-      </w:r>
-    </w:p>
-    <w:p>
-      <w:pPr>
-        <w:pStyle w:val="Verzeichnis2"/>
-        <w:rPr>
-          <w:noProof/>
-        </w:rPr>
-      </w:pPr>
-      <w:r>
-        <w:rPr>
-          <w:noProof/>
-        </w:rPr>
         <w:t>4.1 Anforderungen an die Realisierung</w:t>
       </w:r>
       <w:r>
@@ -5133,7 +5115,6 @@
         <w:pStyle w:val="KommentierterInhalt"/>
       </w:pPr>
       <w:r>
-        <w:lastRenderedPageBreak/>
         <w:t>Analog dazu wird empfohlen, bei allen von Benutzern oder anderen Systemen in der Umgebung durchzuführenden Aktionen Verweise auf die entsprechenden unten zu beschreibenden Schnittstellen zu verweisen.</w:t>
       </w:r>
     </w:p>
@@ -6798,7 +6779,6 @@
       <w:bookmarkStart w:id="123" w:name="_Toc379047317"/>
       <w:bookmarkStart w:id="124" w:name="_Toc411932497"/>
       <w:r>
-        <w:lastRenderedPageBreak/>
         <w:t>Abnahmebedingungen</w:t>
       </w:r>
       <w:bookmarkEnd w:id="122"/>
@@ -6909,6 +6889,7 @@
         </w:numPr>
       </w:pPr>
       <w:r>
+        <w:lastRenderedPageBreak/>
         <w:t>Abnahmekriterien</w:t>
       </w:r>
     </w:p>
@@ -7036,11 +7017,21 @@
       <w:r>
         <w:t>Hier müssen alle Lieferbedingungen stehen. Die Lieferbedingungen sind mit dem Auftraggeber zu vereinbaren. Eine genaue Überprüfung der Lieferbedingungen kann auch sehr hilfreich für das Kapitel „</w:t>
       </w:r>
-      <w:fldSimple w:instr=" REF _Ref398436816 \* MERGEFORMAT ">
-        <w:r>
-          <w:t>Verpflichtungen des Auftraggebers</w:t>
-        </w:r>
-      </w:fldSimple>
+      <w:r>
+        <w:fldChar w:fldCharType="begin"/>
+      </w:r>
+      <w:r>
+        <w:instrText xml:space="preserve"> REF _Ref398436816 \* MERGEFORMAT </w:instrText>
+      </w:r>
+      <w:r>
+        <w:fldChar w:fldCharType="separate"/>
+      </w:r>
+      <w:r>
+        <w:t>Verpflichtungen des Auftraggebers</w:t>
+      </w:r>
+      <w:r>
+        <w:fldChar w:fldCharType="end"/>
+      </w:r>
       <w:r>
         <w:t xml:space="preserve">“ (Kap. </w:t>
       </w:r>
@@ -7512,7 +7503,7 @@
 </file>
 
 <file path=word/endnotes.xml><?xml version="1.0" encoding="utf-8"?>
-<w:endnotes xmlns:wpc="http://schemas.microsoft.com/office/word/2010/wordprocessingCanvas" xmlns:cx="http://schemas.microsoft.com/office/drawing/2014/chartex" xmlns:cx1="http://schemas.microsoft.com/office/drawing/2015/9/8/chartex" xmlns:cx2="http://schemas.microsoft.com/office/drawing/2015/10/21/chartex" xmlns:cx3="http://schemas.microsoft.com/office/drawing/2016/5/9/chartex" xmlns:cx4="http://schemas.microsoft.com/office/drawing/2016/5/10/chartex" xmlns:cx5="http://schemas.microsoft.com/office/drawing/2016/5/11/chartex" xmlns:cx6="http://schemas.microsoft.com/office/drawing/2016/5/12/chartex" xmlns:cx7="http://schemas.microsoft.com/office/drawing/2016/5/13/chartex" xmlns:cx8="http://schemas.microsoft.com/office/drawing/2016/5/14/chartex" xmlns:mc="http://schemas.openxmlformats.org/markup-compatibility/2006" xmlns:aink="http://schemas.microsoft.com/office/drawing/2016/ink" xmlns:am3d="http://schemas.microsoft.com/office/drawing/2017/model3d" xmlns:o="urn:schemas-microsoft-com:office:office" xmlns:r="http://schemas.openxmlformats.org/officeDocument/2006/relationships" xmlns:m="http://schemas.openxmlformats.org/officeDocument/2006/math" xmlns:v="urn:schemas-microsoft-com:vml" xmlns:wp14="http://schemas.microsoft.com/office/word/2010/wordprocessingDrawing" xmlns:wp="http://schemas.openxmlformats.org/drawingml/2006/wordprocessingDrawing" xmlns:w10="urn:schemas-microsoft-com:office:word" xmlns:w="http://schemas.openxmlformats.org/wordprocessingml/2006/main" xmlns:w14="http://schemas.microsoft.com/office/word/2010/wordml" xmlns:w15="http://schemas.microsoft.com/office/word/2012/wordml" xmlns:w16cid="http://schemas.microsoft.com/office/word/2016/wordml/cid" xmlns:w16se="http://schemas.microsoft.com/office/word/2015/wordml/symex" xmlns:wpg="http://schemas.microsoft.com/office/word/2010/wordprocessingGroup" xmlns:wpi="http://schemas.microsoft.com/office/word/2010/wordprocessingInk" xmlns:wne="http://schemas.microsoft.com/office/word/2006/wordml" xmlns:wps="http://schemas.microsoft.com/office/word/2010/wordprocessingShape" mc:Ignorable="w14 w15 w16se w16cid wp14">
+<w:endnotes xmlns:wpc="http://schemas.microsoft.com/office/word/2010/wordprocessingCanvas" xmlns:cx="http://schemas.microsoft.com/office/drawing/2014/chartex" xmlns:cx1="http://schemas.microsoft.com/office/drawing/2015/9/8/chartex" xmlns:cx2="http://schemas.microsoft.com/office/drawing/2015/10/21/chartex" xmlns:cx3="http://schemas.microsoft.com/office/drawing/2016/5/9/chartex" xmlns:cx4="http://schemas.microsoft.com/office/drawing/2016/5/10/chartex" xmlns:cx5="http://schemas.microsoft.com/office/drawing/2016/5/11/chartex" xmlns:mc="http://schemas.openxmlformats.org/markup-compatibility/2006" xmlns:o="urn:schemas-microsoft-com:office:office" xmlns:r="http://schemas.openxmlformats.org/officeDocument/2006/relationships" xmlns:m="http://schemas.openxmlformats.org/officeDocument/2006/math" xmlns:v="urn:schemas-microsoft-com:vml" xmlns:wp14="http://schemas.microsoft.com/office/word/2010/wordprocessingDrawing" xmlns:wp="http://schemas.openxmlformats.org/drawingml/2006/wordprocessingDrawing" xmlns:w10="urn:schemas-microsoft-com:office:word" xmlns:w="http://schemas.openxmlformats.org/wordprocessingml/2006/main" xmlns:w14="http://schemas.microsoft.com/office/word/2010/wordml" xmlns:w15="http://schemas.microsoft.com/office/word/2012/wordml" xmlns:w16se="http://schemas.microsoft.com/office/word/2015/wordml/symex" xmlns:wpg="http://schemas.microsoft.com/office/word/2010/wordprocessingGroup" xmlns:wpi="http://schemas.microsoft.com/office/word/2010/wordprocessingInk" xmlns:wne="http://schemas.microsoft.com/office/word/2006/wordml" xmlns:wps="http://schemas.microsoft.com/office/word/2010/wordprocessingShape" mc:Ignorable="w14 w15 w16se wp14">
   <w:endnote w:type="separator" w:id="-1">
     <w:p>
       <w:r>
@@ -7531,7 +7522,7 @@
 </file>
 
 <file path=word/footer1.xml><?xml version="1.0" encoding="utf-8"?>
-<w:ftr xmlns:wpc="http://schemas.microsoft.com/office/word/2010/wordprocessingCanvas" xmlns:cx="http://schemas.microsoft.com/office/drawing/2014/chartex" xmlns:cx1="http://schemas.microsoft.com/office/drawing/2015/9/8/chartex" xmlns:cx2="http://schemas.microsoft.com/office/drawing/2015/10/21/chartex" xmlns:cx3="http://schemas.microsoft.com/office/drawing/2016/5/9/chartex" xmlns:cx4="http://schemas.microsoft.com/office/drawing/2016/5/10/chartex" xmlns:cx5="http://schemas.microsoft.com/office/drawing/2016/5/11/chartex" xmlns:cx6="http://schemas.microsoft.com/office/drawing/2016/5/12/chartex" xmlns:cx7="http://schemas.microsoft.com/office/drawing/2016/5/13/chartex" xmlns:cx8="http://schemas.microsoft.com/office/drawing/2016/5/14/chartex" xmlns:mc="http://schemas.openxmlformats.org/markup-compatibility/2006" xmlns:aink="http://schemas.microsoft.com/office/drawing/2016/ink" xmlns:am3d="http://schemas.microsoft.com/office/drawing/2017/model3d" xmlns:o="urn:schemas-microsoft-com:office:office" xmlns:r="http://schemas.openxmlformats.org/officeDocument/2006/relationships" xmlns:m="http://schemas.openxmlformats.org/officeDocument/2006/math" xmlns:v="urn:schemas-microsoft-com:vml" xmlns:wp14="http://schemas.microsoft.com/office/word/2010/wordprocessingDrawing" xmlns:wp="http://schemas.openxmlformats.org/drawingml/2006/wordprocessingDrawing" xmlns:w10="urn:schemas-microsoft-com:office:word" xmlns:w="http://schemas.openxmlformats.org/wordprocessingml/2006/main" xmlns:w14="http://schemas.microsoft.com/office/word/2010/wordml" xmlns:w15="http://schemas.microsoft.com/office/word/2012/wordml" xmlns:w16cid="http://schemas.microsoft.com/office/word/2016/wordml/cid" xmlns:w16se="http://schemas.microsoft.com/office/word/2015/wordml/symex" xmlns:wpg="http://schemas.microsoft.com/office/word/2010/wordprocessingGroup" xmlns:wpi="http://schemas.microsoft.com/office/word/2010/wordprocessingInk" xmlns:wne="http://schemas.microsoft.com/office/word/2006/wordml" xmlns:wps="http://schemas.microsoft.com/office/word/2010/wordprocessingShape" mc:Ignorable="w14 w15 w16se w16cid wp14">
+<w:ftr xmlns:wpc="http://schemas.microsoft.com/office/word/2010/wordprocessingCanvas" xmlns:cx="http://schemas.microsoft.com/office/drawing/2014/chartex" xmlns:cx1="http://schemas.microsoft.com/office/drawing/2015/9/8/chartex" xmlns:cx2="http://schemas.microsoft.com/office/drawing/2015/10/21/chartex" xmlns:cx3="http://schemas.microsoft.com/office/drawing/2016/5/9/chartex" xmlns:cx4="http://schemas.microsoft.com/office/drawing/2016/5/10/chartex" xmlns:cx5="http://schemas.microsoft.com/office/drawing/2016/5/11/chartex" xmlns:mc="http://schemas.openxmlformats.org/markup-compatibility/2006" xmlns:o="urn:schemas-microsoft-com:office:office" xmlns:r="http://schemas.openxmlformats.org/officeDocument/2006/relationships" xmlns:m="http://schemas.openxmlformats.org/officeDocument/2006/math" xmlns:v="urn:schemas-microsoft-com:vml" xmlns:wp14="http://schemas.microsoft.com/office/word/2010/wordprocessingDrawing" xmlns:wp="http://schemas.openxmlformats.org/drawingml/2006/wordprocessingDrawing" xmlns:w10="urn:schemas-microsoft-com:office:word" xmlns:w="http://schemas.openxmlformats.org/wordprocessingml/2006/main" xmlns:w14="http://schemas.microsoft.com/office/word/2010/wordml" xmlns:w15="http://schemas.microsoft.com/office/word/2012/wordml" xmlns:w16se="http://schemas.microsoft.com/office/word/2015/wordml/symex" xmlns:wpg="http://schemas.microsoft.com/office/word/2010/wordprocessingGroup" xmlns:wpi="http://schemas.microsoft.com/office/word/2010/wordprocessingInk" xmlns:wne="http://schemas.microsoft.com/office/word/2006/wordml" xmlns:wps="http://schemas.microsoft.com/office/word/2010/wordprocessingShape" mc:Ignorable="w14 w15 w16se wp14">
   <w:tbl>
     <w:tblPr>
       <w:tblW w:w="0" w:type="auto"/>
@@ -7551,12 +7542,6 @@
       <w:gridCol w:w="2192"/>
     </w:tblGrid>
     <w:tr>
-      <w:tblPrEx>
-        <w:tblCellMar>
-          <w:top w:w="0" w:type="dxa"/>
-          <w:bottom w:w="0" w:type="dxa"/>
-        </w:tblCellMar>
-      </w:tblPrEx>
       <w:trPr>
         <w:cantSplit/>
       </w:trPr>
@@ -7601,12 +7586,6 @@
       </w:tc>
     </w:tr>
     <w:tr>
-      <w:tblPrEx>
-        <w:tblCellMar>
-          <w:top w:w="0" w:type="dxa"/>
-          <w:bottom w:w="0" w:type="dxa"/>
-        </w:tblCellMar>
-      </w:tblPrEx>
       <w:trPr>
         <w:cantSplit/>
       </w:trPr>
@@ -7669,12 +7648,6 @@
       </w:tc>
     </w:tr>
     <w:tr>
-      <w:tblPrEx>
-        <w:tblCellMar>
-          <w:top w:w="0" w:type="dxa"/>
-          <w:bottom w:w="0" w:type="dxa"/>
-        </w:tblCellMar>
-      </w:tblPrEx>
       <w:trPr>
         <w:cantSplit/>
       </w:trPr>
@@ -7926,12 +7899,6 @@
       </w:tc>
     </w:tr>
     <w:tr>
-      <w:tblPrEx>
-        <w:tblCellMar>
-          <w:top w:w="0" w:type="dxa"/>
-          <w:bottom w:w="0" w:type="dxa"/>
-        </w:tblCellMar>
-      </w:tblPrEx>
       <w:trPr>
         <w:cantSplit/>
       </w:trPr>
@@ -8012,12 +7979,6 @@
       </w:tc>
     </w:tr>
     <w:tr>
-      <w:tblPrEx>
-        <w:tblCellMar>
-          <w:top w:w="0" w:type="dxa"/>
-          <w:bottom w:w="0" w:type="dxa"/>
-        </w:tblCellMar>
-      </w:tblPrEx>
       <w:trPr>
         <w:cantSplit/>
       </w:trPr>
@@ -8124,7 +8085,7 @@
 </file>
 
 <file path=word/footer2.xml><?xml version="1.0" encoding="utf-8"?>
-<w:ftr xmlns:wpc="http://schemas.microsoft.com/office/word/2010/wordprocessingCanvas" xmlns:cx="http://schemas.microsoft.com/office/drawing/2014/chartex" xmlns:cx1="http://schemas.microsoft.com/office/drawing/2015/9/8/chartex" xmlns:cx2="http://schemas.microsoft.com/office/drawing/2015/10/21/chartex" xmlns:cx3="http://schemas.microsoft.com/office/drawing/2016/5/9/chartex" xmlns:cx4="http://schemas.microsoft.com/office/drawing/2016/5/10/chartex" xmlns:cx5="http://schemas.microsoft.com/office/drawing/2016/5/11/chartex" xmlns:cx6="http://schemas.microsoft.com/office/drawing/2016/5/12/chartex" xmlns:cx7="http://schemas.microsoft.com/office/drawing/2016/5/13/chartex" xmlns:cx8="http://schemas.microsoft.com/office/drawing/2016/5/14/chartex" xmlns:mc="http://schemas.openxmlformats.org/markup-compatibility/2006" xmlns:aink="http://schemas.microsoft.com/office/drawing/2016/ink" xmlns:am3d="http://schemas.microsoft.com/office/drawing/2017/model3d" xmlns:o="urn:schemas-microsoft-com:office:office" xmlns:r="http://schemas.openxmlformats.org/officeDocument/2006/relationships" xmlns:m="http://schemas.openxmlformats.org/officeDocument/2006/math" xmlns:v="urn:schemas-microsoft-com:vml" xmlns:wp14="http://schemas.microsoft.com/office/word/2010/wordprocessingDrawing" xmlns:wp="http://schemas.openxmlformats.org/drawingml/2006/wordprocessingDrawing" xmlns:w10="urn:schemas-microsoft-com:office:word" xmlns:w="http://schemas.openxmlformats.org/wordprocessingml/2006/main" xmlns:w14="http://schemas.microsoft.com/office/word/2010/wordml" xmlns:w15="http://schemas.microsoft.com/office/word/2012/wordml" xmlns:w16cid="http://schemas.microsoft.com/office/word/2016/wordml/cid" xmlns:w16se="http://schemas.microsoft.com/office/word/2015/wordml/symex" xmlns:wpg="http://schemas.microsoft.com/office/word/2010/wordprocessingGroup" xmlns:wpi="http://schemas.microsoft.com/office/word/2010/wordprocessingInk" xmlns:wne="http://schemas.microsoft.com/office/word/2006/wordml" xmlns:wps="http://schemas.microsoft.com/office/word/2010/wordprocessingShape" mc:Ignorable="w14 w15 w16se w16cid wp14">
+<w:ftr xmlns:wpc="http://schemas.microsoft.com/office/word/2010/wordprocessingCanvas" xmlns:cx="http://schemas.microsoft.com/office/drawing/2014/chartex" xmlns:cx1="http://schemas.microsoft.com/office/drawing/2015/9/8/chartex" xmlns:cx2="http://schemas.microsoft.com/office/drawing/2015/10/21/chartex" xmlns:cx3="http://schemas.microsoft.com/office/drawing/2016/5/9/chartex" xmlns:cx4="http://schemas.microsoft.com/office/drawing/2016/5/10/chartex" xmlns:cx5="http://schemas.microsoft.com/office/drawing/2016/5/11/chartex" xmlns:mc="http://schemas.openxmlformats.org/markup-compatibility/2006" xmlns:o="urn:schemas-microsoft-com:office:office" xmlns:r="http://schemas.openxmlformats.org/officeDocument/2006/relationships" xmlns:m="http://schemas.openxmlformats.org/officeDocument/2006/math" xmlns:v="urn:schemas-microsoft-com:vml" xmlns:wp14="http://schemas.microsoft.com/office/word/2010/wordprocessingDrawing" xmlns:wp="http://schemas.openxmlformats.org/drawingml/2006/wordprocessingDrawing" xmlns:w10="urn:schemas-microsoft-com:office:word" xmlns:w="http://schemas.openxmlformats.org/wordprocessingml/2006/main" xmlns:w14="http://schemas.microsoft.com/office/word/2010/wordml" xmlns:w15="http://schemas.microsoft.com/office/word/2012/wordml" xmlns:w16se="http://schemas.microsoft.com/office/word/2015/wordml/symex" xmlns:wpg="http://schemas.microsoft.com/office/word/2010/wordprocessingGroup" xmlns:wpi="http://schemas.microsoft.com/office/word/2010/wordprocessingInk" xmlns:wne="http://schemas.microsoft.com/office/word/2006/wordml" xmlns:wps="http://schemas.microsoft.com/office/word/2010/wordprocessingShape" mc:Ignorable="w14 w15 w16se wp14">
   <w:p>
     <w:pPr>
       <w:pStyle w:val="Fuzeile"/>
@@ -8146,7 +8107,7 @@
       <w:rPr>
         <w:noProof/>
       </w:rPr>
-      <w:t>5</w:t>
+      <w:t>2</w:t>
     </w:r>
     <w:r>
       <w:fldChar w:fldCharType="end"/>
@@ -8154,20 +8115,33 @@
     <w:r>
       <w:t xml:space="preserve"> / </w:t>
     </w:r>
-    <w:fldSimple w:instr=" NUMPAGES  \* MERGEFORMAT ">
-      <w:r>
-        <w:rPr>
-          <w:noProof/>
-        </w:rPr>
-        <w:t>18</w:t>
-      </w:r>
-    </w:fldSimple>
+    <w:r>
+      <w:fldChar w:fldCharType="begin"/>
+    </w:r>
+    <w:r>
+      <w:instrText xml:space="preserve"> NUMPAGES  \* MERGEFORMAT </w:instrText>
+    </w:r>
+    <w:r>
+      <w:fldChar w:fldCharType="separate"/>
+    </w:r>
+    <w:r>
+      <w:rPr>
+        <w:noProof/>
+      </w:rPr>
+      <w:t>18</w:t>
+    </w:r>
+    <w:r>
+      <w:rPr>
+        <w:noProof/>
+      </w:rPr>
+      <w:fldChar w:fldCharType="end"/>
+    </w:r>
   </w:p>
 </w:ftr>
 </file>
 
 <file path=word/footnotes.xml><?xml version="1.0" encoding="utf-8"?>
-<w:footnotes xmlns:wpc="http://schemas.microsoft.com/office/word/2010/wordprocessingCanvas" xmlns:cx="http://schemas.microsoft.com/office/drawing/2014/chartex" xmlns:cx1="http://schemas.microsoft.com/office/drawing/2015/9/8/chartex" xmlns:cx2="http://schemas.microsoft.com/office/drawing/2015/10/21/chartex" xmlns:cx3="http://schemas.microsoft.com/office/drawing/2016/5/9/chartex" xmlns:cx4="http://schemas.microsoft.com/office/drawing/2016/5/10/chartex" xmlns:cx5="http://schemas.microsoft.com/office/drawing/2016/5/11/chartex" xmlns:cx6="http://schemas.microsoft.com/office/drawing/2016/5/12/chartex" xmlns:cx7="http://schemas.microsoft.com/office/drawing/2016/5/13/chartex" xmlns:cx8="http://schemas.microsoft.com/office/drawing/2016/5/14/chartex" xmlns:mc="http://schemas.openxmlformats.org/markup-compatibility/2006" xmlns:aink="http://schemas.microsoft.com/office/drawing/2016/ink" xmlns:am3d="http://schemas.microsoft.com/office/drawing/2017/model3d" xmlns:o="urn:schemas-microsoft-com:office:office" xmlns:r="http://schemas.openxmlformats.org/officeDocument/2006/relationships" xmlns:m="http://schemas.openxmlformats.org/officeDocument/2006/math" xmlns:v="urn:schemas-microsoft-com:vml" xmlns:wp14="http://schemas.microsoft.com/office/word/2010/wordprocessingDrawing" xmlns:wp="http://schemas.openxmlformats.org/drawingml/2006/wordprocessingDrawing" xmlns:w10="urn:schemas-microsoft-com:office:word" xmlns:w="http://schemas.openxmlformats.org/wordprocessingml/2006/main" xmlns:w14="http://schemas.microsoft.com/office/word/2010/wordml" xmlns:w15="http://schemas.microsoft.com/office/word/2012/wordml" xmlns:w16cid="http://schemas.microsoft.com/office/word/2016/wordml/cid" xmlns:w16se="http://schemas.microsoft.com/office/word/2015/wordml/symex" xmlns:wpg="http://schemas.microsoft.com/office/word/2010/wordprocessingGroup" xmlns:wpi="http://schemas.microsoft.com/office/word/2010/wordprocessingInk" xmlns:wne="http://schemas.microsoft.com/office/word/2006/wordml" xmlns:wps="http://schemas.microsoft.com/office/word/2010/wordprocessingShape" mc:Ignorable="w14 w15 w16se w16cid wp14">
+<w:footnotes xmlns:wpc="http://schemas.microsoft.com/office/word/2010/wordprocessingCanvas" xmlns:cx="http://schemas.microsoft.com/office/drawing/2014/chartex" xmlns:cx1="http://schemas.microsoft.com/office/drawing/2015/9/8/chartex" xmlns:cx2="http://schemas.microsoft.com/office/drawing/2015/10/21/chartex" xmlns:cx3="http://schemas.microsoft.com/office/drawing/2016/5/9/chartex" xmlns:cx4="http://schemas.microsoft.com/office/drawing/2016/5/10/chartex" xmlns:cx5="http://schemas.microsoft.com/office/drawing/2016/5/11/chartex" xmlns:mc="http://schemas.openxmlformats.org/markup-compatibility/2006" xmlns:o="urn:schemas-microsoft-com:office:office" xmlns:r="http://schemas.openxmlformats.org/officeDocument/2006/relationships" xmlns:m="http://schemas.openxmlformats.org/officeDocument/2006/math" xmlns:v="urn:schemas-microsoft-com:vml" xmlns:wp14="http://schemas.microsoft.com/office/word/2010/wordprocessingDrawing" xmlns:wp="http://schemas.openxmlformats.org/drawingml/2006/wordprocessingDrawing" xmlns:w10="urn:schemas-microsoft-com:office:word" xmlns:w="http://schemas.openxmlformats.org/wordprocessingml/2006/main" xmlns:w14="http://schemas.microsoft.com/office/word/2010/wordml" xmlns:w15="http://schemas.microsoft.com/office/word/2012/wordml" xmlns:w16se="http://schemas.microsoft.com/office/word/2015/wordml/symex" xmlns:wpg="http://schemas.microsoft.com/office/word/2010/wordprocessingGroup" xmlns:wpi="http://schemas.microsoft.com/office/word/2010/wordprocessingInk" xmlns:wne="http://schemas.microsoft.com/office/word/2006/wordml" xmlns:wps="http://schemas.microsoft.com/office/word/2010/wordprocessingShape" mc:Ignorable="w14 w15 w16se wp14">
   <w:footnote w:type="separator" w:id="-1">
     <w:p>
       <w:r>
@@ -8186,7 +8160,7 @@
 </file>
 
 <file path=word/header1.xml><?xml version="1.0" encoding="utf-8"?>
-<w:hdr xmlns:wpc="http://schemas.microsoft.com/office/word/2010/wordprocessingCanvas" xmlns:cx="http://schemas.microsoft.com/office/drawing/2014/chartex" xmlns:cx1="http://schemas.microsoft.com/office/drawing/2015/9/8/chartex" xmlns:cx2="http://schemas.microsoft.com/office/drawing/2015/10/21/chartex" xmlns:cx3="http://schemas.microsoft.com/office/drawing/2016/5/9/chartex" xmlns:cx4="http://schemas.microsoft.com/office/drawing/2016/5/10/chartex" xmlns:cx5="http://schemas.microsoft.com/office/drawing/2016/5/11/chartex" xmlns:cx6="http://schemas.microsoft.com/office/drawing/2016/5/12/chartex" xmlns:cx7="http://schemas.microsoft.com/office/drawing/2016/5/13/chartex" xmlns:cx8="http://schemas.microsoft.com/office/drawing/2016/5/14/chartex" xmlns:mc="http://schemas.openxmlformats.org/markup-compatibility/2006" xmlns:aink="http://schemas.microsoft.com/office/drawing/2016/ink" xmlns:am3d="http://schemas.microsoft.com/office/drawing/2017/model3d" xmlns:o="urn:schemas-microsoft-com:office:office" xmlns:r="http://schemas.openxmlformats.org/officeDocument/2006/relationships" xmlns:m="http://schemas.openxmlformats.org/officeDocument/2006/math" xmlns:v="urn:schemas-microsoft-com:vml" xmlns:wp14="http://schemas.microsoft.com/office/word/2010/wordprocessingDrawing" xmlns:wp="http://schemas.openxmlformats.org/drawingml/2006/wordprocessingDrawing" xmlns:w10="urn:schemas-microsoft-com:office:word" xmlns:w="http://schemas.openxmlformats.org/wordprocessingml/2006/main" xmlns:w14="http://schemas.microsoft.com/office/word/2010/wordml" xmlns:w15="http://schemas.microsoft.com/office/word/2012/wordml" xmlns:w16cid="http://schemas.microsoft.com/office/word/2016/wordml/cid" xmlns:w16se="http://schemas.microsoft.com/office/word/2015/wordml/symex" xmlns:wpg="http://schemas.microsoft.com/office/word/2010/wordprocessingGroup" xmlns:wpi="http://schemas.microsoft.com/office/word/2010/wordprocessingInk" xmlns:wne="http://schemas.microsoft.com/office/word/2006/wordml" xmlns:wps="http://schemas.microsoft.com/office/word/2010/wordprocessingShape" mc:Ignorable="w14 w15 w16se w16cid wp14">
+<w:hdr xmlns:wpc="http://schemas.microsoft.com/office/word/2010/wordprocessingCanvas" xmlns:cx="http://schemas.microsoft.com/office/drawing/2014/chartex" xmlns:cx1="http://schemas.microsoft.com/office/drawing/2015/9/8/chartex" xmlns:cx2="http://schemas.microsoft.com/office/drawing/2015/10/21/chartex" xmlns:cx3="http://schemas.microsoft.com/office/drawing/2016/5/9/chartex" xmlns:cx4="http://schemas.microsoft.com/office/drawing/2016/5/10/chartex" xmlns:cx5="http://schemas.microsoft.com/office/drawing/2016/5/11/chartex" xmlns:mc="http://schemas.openxmlformats.org/markup-compatibility/2006" xmlns:o="urn:schemas-microsoft-com:office:office" xmlns:r="http://schemas.openxmlformats.org/officeDocument/2006/relationships" xmlns:m="http://schemas.openxmlformats.org/officeDocument/2006/math" xmlns:v="urn:schemas-microsoft-com:vml" xmlns:wp14="http://schemas.microsoft.com/office/word/2010/wordprocessingDrawing" xmlns:wp="http://schemas.openxmlformats.org/drawingml/2006/wordprocessingDrawing" xmlns:w10="urn:schemas-microsoft-com:office:word" xmlns:w="http://schemas.openxmlformats.org/wordprocessingml/2006/main" xmlns:w14="http://schemas.microsoft.com/office/word/2010/wordml" xmlns:w15="http://schemas.microsoft.com/office/word/2012/wordml" xmlns:w16se="http://schemas.microsoft.com/office/word/2015/wordml/symex" xmlns:wpg="http://schemas.microsoft.com/office/word/2010/wordprocessingGroup" xmlns:wpi="http://schemas.microsoft.com/office/word/2010/wordprocessingInk" xmlns:wne="http://schemas.microsoft.com/office/word/2006/wordml" xmlns:wps="http://schemas.microsoft.com/office/word/2010/wordprocessingShape" mc:Ignorable="w14 w15 w16se wp14">
   <w:p>
     <w:pPr>
       <w:pStyle w:val="Kopfzeile"/>
@@ -8197,42 +8171,81 @@
     <w:r>
       <w:tab/>
     </w:r>
-    <w:fldSimple w:instr=" STYLEREF Projekt \* MERGEFORMAT ">
-      <w:r>
-        <w:rPr>
-          <w:noProof/>
-        </w:rPr>
-        <w:t>&lt;projekt&gt;</w:t>
-      </w:r>
-    </w:fldSimple>
+    <w:r>
+      <w:fldChar w:fldCharType="begin"/>
+    </w:r>
+    <w:r>
+      <w:instrText xml:space="preserve"> STYLEREF Projekt \* MERGEFORMAT </w:instrText>
+    </w:r>
+    <w:r>
+      <w:fldChar w:fldCharType="separate"/>
+    </w:r>
+    <w:r>
+      <w:rPr>
+        <w:noProof/>
+      </w:rPr>
+      <w:t>&lt;projekt&gt;</w:t>
+    </w:r>
+    <w:r>
+      <w:rPr>
+        <w:noProof/>
+      </w:rPr>
+      <w:fldChar w:fldCharType="end"/>
+    </w:r>
     <w:r>
       <w:br/>
     </w:r>
-    <w:fldSimple w:instr=" STYLEREF Version \* MERGEFORMAT ">
-      <w:r>
-        <w:rPr>
-          <w:noProof/>
-        </w:rPr>
-        <w:t>&lt;version&gt;</w:t>
-      </w:r>
-    </w:fldSimple>
+    <w:r>
+      <w:fldChar w:fldCharType="begin"/>
+    </w:r>
+    <w:r>
+      <w:instrText xml:space="preserve"> STYLEREF Version \* MERGEFORMAT </w:instrText>
+    </w:r>
+    <w:r>
+      <w:fldChar w:fldCharType="separate"/>
+    </w:r>
+    <w:r>
+      <w:rPr>
+        <w:noProof/>
+      </w:rPr>
+      <w:t>&lt;version&gt;</w:t>
+    </w:r>
+    <w:r>
+      <w:rPr>
+        <w:noProof/>
+      </w:rPr>
+      <w:fldChar w:fldCharType="end"/>
+    </w:r>
     <w:r>
       <w:tab/>
     </w:r>
-    <w:fldSimple w:instr=" STYLEREF Überschrift \* MERGEFORMAT ">
-      <w:r>
-        <w:rPr>
-          <w:noProof/>
-        </w:rPr>
-        <w:t>Inhaltsverzeichnis</w:t>
-      </w:r>
-    </w:fldSimple>
+    <w:r>
+      <w:fldChar w:fldCharType="begin"/>
+    </w:r>
+    <w:r>
+      <w:instrText xml:space="preserve"> STYLEREF Überschrift \* MERGEFORMAT </w:instrText>
+    </w:r>
+    <w:r>
+      <w:fldChar w:fldCharType="separate"/>
+    </w:r>
+    <w:r>
+      <w:rPr>
+        <w:noProof/>
+      </w:rPr>
+      <w:t>Dokumentenverwaltung</w:t>
+    </w:r>
+    <w:r>
+      <w:rPr>
+        <w:noProof/>
+      </w:rPr>
+      <w:fldChar w:fldCharType="end"/>
+    </w:r>
   </w:p>
 </w:hdr>
 </file>
 
 <file path=word/header2.xml><?xml version="1.0" encoding="utf-8"?>
-<w:hdr xmlns:wpc="http://schemas.microsoft.com/office/word/2010/wordprocessingCanvas" xmlns:cx="http://schemas.microsoft.com/office/drawing/2014/chartex" xmlns:cx1="http://schemas.microsoft.com/office/drawing/2015/9/8/chartex" xmlns:cx2="http://schemas.microsoft.com/office/drawing/2015/10/21/chartex" xmlns:cx3="http://schemas.microsoft.com/office/drawing/2016/5/9/chartex" xmlns:cx4="http://schemas.microsoft.com/office/drawing/2016/5/10/chartex" xmlns:cx5="http://schemas.microsoft.com/office/drawing/2016/5/11/chartex" xmlns:cx6="http://schemas.microsoft.com/office/drawing/2016/5/12/chartex" xmlns:cx7="http://schemas.microsoft.com/office/drawing/2016/5/13/chartex" xmlns:cx8="http://schemas.microsoft.com/office/drawing/2016/5/14/chartex" xmlns:mc="http://schemas.openxmlformats.org/markup-compatibility/2006" xmlns:aink="http://schemas.microsoft.com/office/drawing/2016/ink" xmlns:am3d="http://schemas.microsoft.com/office/drawing/2017/model3d" xmlns:o="urn:schemas-microsoft-com:office:office" xmlns:r="http://schemas.openxmlformats.org/officeDocument/2006/relationships" xmlns:m="http://schemas.openxmlformats.org/officeDocument/2006/math" xmlns:v="urn:schemas-microsoft-com:vml" xmlns:wp14="http://schemas.microsoft.com/office/word/2010/wordprocessingDrawing" xmlns:wp="http://schemas.openxmlformats.org/drawingml/2006/wordprocessingDrawing" xmlns:w10="urn:schemas-microsoft-com:office:word" xmlns:w="http://schemas.openxmlformats.org/wordprocessingml/2006/main" xmlns:w14="http://schemas.microsoft.com/office/word/2010/wordml" xmlns:w15="http://schemas.microsoft.com/office/word/2012/wordml" xmlns:w16cid="http://schemas.microsoft.com/office/word/2016/wordml/cid" xmlns:w16se="http://schemas.microsoft.com/office/word/2015/wordml/symex" xmlns:wpg="http://schemas.microsoft.com/office/word/2010/wordprocessingGroup" xmlns:wpi="http://schemas.microsoft.com/office/word/2010/wordprocessingInk" xmlns:wne="http://schemas.microsoft.com/office/word/2006/wordml" xmlns:wps="http://schemas.microsoft.com/office/word/2010/wordprocessingShape" mc:Ignorable="w14 w15 w16se w16cid wp14">
+<w:hdr xmlns:wpc="http://schemas.microsoft.com/office/word/2010/wordprocessingCanvas" xmlns:cx="http://schemas.microsoft.com/office/drawing/2014/chartex" xmlns:cx1="http://schemas.microsoft.com/office/drawing/2015/9/8/chartex" xmlns:cx2="http://schemas.microsoft.com/office/drawing/2015/10/21/chartex" xmlns:cx3="http://schemas.microsoft.com/office/drawing/2016/5/9/chartex" xmlns:cx4="http://schemas.microsoft.com/office/drawing/2016/5/10/chartex" xmlns:cx5="http://schemas.microsoft.com/office/drawing/2016/5/11/chartex" xmlns:mc="http://schemas.openxmlformats.org/markup-compatibility/2006" xmlns:o="urn:schemas-microsoft-com:office:office" xmlns:r="http://schemas.openxmlformats.org/officeDocument/2006/relationships" xmlns:m="http://schemas.openxmlformats.org/officeDocument/2006/math" xmlns:v="urn:schemas-microsoft-com:vml" xmlns:wp14="http://schemas.microsoft.com/office/word/2010/wordprocessingDrawing" xmlns:wp="http://schemas.openxmlformats.org/drawingml/2006/wordprocessingDrawing" xmlns:w10="urn:schemas-microsoft-com:office:word" xmlns:w="http://schemas.openxmlformats.org/wordprocessingml/2006/main" xmlns:w14="http://schemas.microsoft.com/office/word/2010/wordml" xmlns:w15="http://schemas.microsoft.com/office/word/2012/wordml" xmlns:w16se="http://schemas.microsoft.com/office/word/2015/wordml/symex" xmlns:wpg="http://schemas.microsoft.com/office/word/2010/wordprocessingGroup" xmlns:wpi="http://schemas.microsoft.com/office/word/2010/wordprocessingInk" xmlns:wne="http://schemas.microsoft.com/office/word/2006/wordml" xmlns:wps="http://schemas.microsoft.com/office/word/2010/wordprocessingShape" mc:Ignorable="w14 w15 w16se wp14">
   <w:p>
     <w:pPr>
       <w:pStyle w:val="Kopfzeile"/>
@@ -8243,14 +8256,27 @@
     <w:r>
       <w:tab/>
     </w:r>
-    <w:fldSimple w:instr=" STYLEREF Projekt \* MERGEFORMAT ">
-      <w:r>
-        <w:rPr>
-          <w:noProof/>
-        </w:rPr>
-        <w:t>&lt;projekt&gt;</w:t>
-      </w:r>
-    </w:fldSimple>
+    <w:r>
+      <w:fldChar w:fldCharType="begin"/>
+    </w:r>
+    <w:r>
+      <w:instrText xml:space="preserve"> STYLEREF Projekt \* MERGEFORMAT </w:instrText>
+    </w:r>
+    <w:r>
+      <w:fldChar w:fldCharType="separate"/>
+    </w:r>
+    <w:r>
+      <w:rPr>
+        <w:noProof/>
+      </w:rPr>
+      <w:t>&lt;projekt&gt;</w:t>
+    </w:r>
+    <w:r>
+      <w:rPr>
+        <w:noProof/>
+      </w:rPr>
+      <w:fldChar w:fldCharType="end"/>
+    </w:r>
     <w:r>
       <w:br/>
     </w:r>
@@ -8287,20 +8313,33 @@
     <w:r>
       <w:tab/>
     </w:r>
-    <w:fldSimple w:instr=" STYLEREF &quot;Überschrift 1&quot; \* MERGEFORMAT ">
-      <w:r>
-        <w:rPr>
-          <w:noProof/>
-        </w:rPr>
-        <w:t>Anhang</w:t>
-      </w:r>
-    </w:fldSimple>
+    <w:r>
+      <w:fldChar w:fldCharType="begin"/>
+    </w:r>
+    <w:r>
+      <w:instrText xml:space="preserve"> STYLEREF "Überschrift 1" \* MERGEFORMAT </w:instrText>
+    </w:r>
+    <w:r>
+      <w:fldChar w:fldCharType="separate"/>
+    </w:r>
+    <w:r>
+      <w:rPr>
+        <w:noProof/>
+      </w:rPr>
+      <w:t>Literaturverweise</w:t>
+    </w:r>
+    <w:r>
+      <w:rPr>
+        <w:noProof/>
+      </w:rPr>
+      <w:fldChar w:fldCharType="end"/>
+    </w:r>
   </w:p>
 </w:hdr>
 </file>
 
 <file path=word/numbering.xml><?xml version="1.0" encoding="utf-8"?>
-<w:numbering xmlns:wpc="http://schemas.microsoft.com/office/word/2010/wordprocessingCanvas" xmlns:cx="http://schemas.microsoft.com/office/drawing/2014/chartex" xmlns:cx1="http://schemas.microsoft.com/office/drawing/2015/9/8/chartex" xmlns:cx2="http://schemas.microsoft.com/office/drawing/2015/10/21/chartex" xmlns:cx3="http://schemas.microsoft.com/office/drawing/2016/5/9/chartex" xmlns:cx4="http://schemas.microsoft.com/office/drawing/2016/5/10/chartex" xmlns:cx5="http://schemas.microsoft.com/office/drawing/2016/5/11/chartex" xmlns:cx6="http://schemas.microsoft.com/office/drawing/2016/5/12/chartex" xmlns:cx7="http://schemas.microsoft.com/office/drawing/2016/5/13/chartex" xmlns:cx8="http://schemas.microsoft.com/office/drawing/2016/5/14/chartex" xmlns:mc="http://schemas.openxmlformats.org/markup-compatibility/2006" xmlns:aink="http://schemas.microsoft.com/office/drawing/2016/ink" xmlns:am3d="http://schemas.microsoft.com/office/drawing/2017/model3d" xmlns:o="urn:schemas-microsoft-com:office:office" xmlns:r="http://schemas.openxmlformats.org/officeDocument/2006/relationships" xmlns:m="http://schemas.openxmlformats.org/officeDocument/2006/math" xmlns:v="urn:schemas-microsoft-com:vml" xmlns:wp14="http://schemas.microsoft.com/office/word/2010/wordprocessingDrawing" xmlns:wp="http://schemas.openxmlformats.org/drawingml/2006/wordprocessingDrawing" xmlns:w10="urn:schemas-microsoft-com:office:word" xmlns:w="http://schemas.openxmlformats.org/wordprocessingml/2006/main" xmlns:w14="http://schemas.microsoft.com/office/word/2010/wordml" xmlns:w15="http://schemas.microsoft.com/office/word/2012/wordml" xmlns:w16cid="http://schemas.microsoft.com/office/word/2016/wordml/cid" xmlns:w16se="http://schemas.microsoft.com/office/word/2015/wordml/symex" xmlns:wpg="http://schemas.microsoft.com/office/word/2010/wordprocessingGroup" xmlns:wpi="http://schemas.microsoft.com/office/word/2010/wordprocessingInk" xmlns:wne="http://schemas.microsoft.com/office/word/2006/wordml" xmlns:wps="http://schemas.microsoft.com/office/word/2010/wordprocessingShape" mc:Ignorable="w14 w15 w16se w16cid wp14">
+<w:numbering xmlns:wpc="http://schemas.microsoft.com/office/word/2010/wordprocessingCanvas" xmlns:cx="http://schemas.microsoft.com/office/drawing/2014/chartex" xmlns:cx1="http://schemas.microsoft.com/office/drawing/2015/9/8/chartex" xmlns:cx2="http://schemas.microsoft.com/office/drawing/2015/10/21/chartex" xmlns:cx3="http://schemas.microsoft.com/office/drawing/2016/5/9/chartex" xmlns:cx4="http://schemas.microsoft.com/office/drawing/2016/5/10/chartex" xmlns:cx5="http://schemas.microsoft.com/office/drawing/2016/5/11/chartex" xmlns:mc="http://schemas.openxmlformats.org/markup-compatibility/2006" xmlns:o="urn:schemas-microsoft-com:office:office" xmlns:r="http://schemas.openxmlformats.org/officeDocument/2006/relationships" xmlns:m="http://schemas.openxmlformats.org/officeDocument/2006/math" xmlns:v="urn:schemas-microsoft-com:vml" xmlns:wp14="http://schemas.microsoft.com/office/word/2010/wordprocessingDrawing" xmlns:wp="http://schemas.openxmlformats.org/drawingml/2006/wordprocessingDrawing" xmlns:w10="urn:schemas-microsoft-com:office:word" xmlns:w="http://schemas.openxmlformats.org/wordprocessingml/2006/main" xmlns:w14="http://schemas.microsoft.com/office/word/2010/wordml" xmlns:w15="http://schemas.microsoft.com/office/word/2012/wordml" xmlns:w16se="http://schemas.microsoft.com/office/word/2015/wordml/symex" xmlns:wpg="http://schemas.microsoft.com/office/word/2010/wordprocessingGroup" xmlns:wpi="http://schemas.microsoft.com/office/word/2010/wordprocessingInk" xmlns:wne="http://schemas.microsoft.com/office/word/2006/wordml" xmlns:wps="http://schemas.microsoft.com/office/word/2010/wordprocessingShape" mc:Ignorable="w14 w15 w16se wp14">
   <w:abstractNum w:abstractNumId="0" w15:restartNumberingAfterBreak="0">
     <w:nsid w:val="FFFFFFFB"/>
     <w:multiLevelType w:val="multilevel"/>
@@ -8494,7 +8533,7 @@
 </file>
 
 <file path=word/styles.xml><?xml version="1.0" encoding="utf-8"?>
-<w:styles xmlns:mc="http://schemas.openxmlformats.org/markup-compatibility/2006" xmlns:r="http://schemas.openxmlformats.org/officeDocument/2006/relationships" xmlns:w="http://schemas.openxmlformats.org/wordprocessingml/2006/main" xmlns:w14="http://schemas.microsoft.com/office/word/2010/wordml" xmlns:w15="http://schemas.microsoft.com/office/word/2012/wordml" xmlns:w16cid="http://schemas.microsoft.com/office/word/2016/wordml/cid" xmlns:w16se="http://schemas.microsoft.com/office/word/2015/wordml/symex" mc:Ignorable="w14 w15 w16se w16cid">
+<w:styles xmlns:mc="http://schemas.openxmlformats.org/markup-compatibility/2006" xmlns:r="http://schemas.openxmlformats.org/officeDocument/2006/relationships" xmlns:w="http://schemas.openxmlformats.org/wordprocessingml/2006/main" xmlns:w14="http://schemas.microsoft.com/office/word/2010/wordml" xmlns:w15="http://schemas.microsoft.com/office/word/2012/wordml" xmlns:w16se="http://schemas.microsoft.com/office/word/2015/wordml/symex" mc:Ignorable="w14 w15 w16se">
   <w:docDefaults>
     <w:rPrDefault>
       <w:rPr>
@@ -8504,7 +8543,7 @@
     </w:rPrDefault>
     <w:pPrDefault/>
   </w:docDefaults>
-  <w:latentStyles w:defLockedState="0" w:defUIPriority="0" w:defSemiHidden="0" w:defUnhideWhenUsed="0" w:defQFormat="0" w:count="377">
+  <w:latentStyles w:defLockedState="0" w:defUIPriority="0" w:defSemiHidden="0" w:defUnhideWhenUsed="0" w:defQFormat="0" w:count="374">
     <w:lsdException w:name="Normal" w:qFormat="1"/>
     <w:lsdException w:name="heading 1" w:qFormat="1"/>
     <w:lsdException w:name="heading 2" w:qFormat="1"/>
@@ -8520,6 +8559,50 @@
     <w:lsdException w:name="Subtitle" w:qFormat="1"/>
     <w:lsdException w:name="Strong" w:qFormat="1"/>
     <w:lsdException w:name="Emphasis" w:qFormat="1"/>
+    <w:lsdException w:name="Normal Table" w:semiHidden="1" w:unhideWhenUsed="1"/>
+    <w:lsdException w:name="Table Simple 1" w:semiHidden="1" w:unhideWhenUsed="1"/>
+    <w:lsdException w:name="Table Simple 2" w:semiHidden="1" w:unhideWhenUsed="1"/>
+    <w:lsdException w:name="Table Simple 3" w:semiHidden="1" w:unhideWhenUsed="1"/>
+    <w:lsdException w:name="Table Classic 1" w:semiHidden="1" w:unhideWhenUsed="1"/>
+    <w:lsdException w:name="Table Classic 2" w:semiHidden="1" w:unhideWhenUsed="1"/>
+    <w:lsdException w:name="Table Classic 3" w:semiHidden="1" w:unhideWhenUsed="1"/>
+    <w:lsdException w:name="Table Classic 4" w:semiHidden="1" w:unhideWhenUsed="1"/>
+    <w:lsdException w:name="Table Colorful 1" w:semiHidden="1" w:unhideWhenUsed="1"/>
+    <w:lsdException w:name="Table Colorful 2" w:semiHidden="1" w:unhideWhenUsed="1"/>
+    <w:lsdException w:name="Table Colorful 3" w:semiHidden="1" w:unhideWhenUsed="1"/>
+    <w:lsdException w:name="Table Columns 1" w:semiHidden="1" w:unhideWhenUsed="1"/>
+    <w:lsdException w:name="Table Columns 2" w:semiHidden="1" w:unhideWhenUsed="1"/>
+    <w:lsdException w:name="Table Columns 3" w:semiHidden="1" w:unhideWhenUsed="1"/>
+    <w:lsdException w:name="Table Columns 4" w:semiHidden="1" w:unhideWhenUsed="1"/>
+    <w:lsdException w:name="Table Columns 5" w:semiHidden="1" w:unhideWhenUsed="1"/>
+    <w:lsdException w:name="Table Grid 1" w:semiHidden="1" w:unhideWhenUsed="1"/>
+    <w:lsdException w:name="Table Grid 2" w:semiHidden="1" w:unhideWhenUsed="1"/>
+    <w:lsdException w:name="Table Grid 3" w:semiHidden="1" w:unhideWhenUsed="1"/>
+    <w:lsdException w:name="Table Grid 4" w:semiHidden="1" w:unhideWhenUsed="1"/>
+    <w:lsdException w:name="Table Grid 5" w:semiHidden="1" w:unhideWhenUsed="1"/>
+    <w:lsdException w:name="Table Grid 6" w:semiHidden="1" w:unhideWhenUsed="1"/>
+    <w:lsdException w:name="Table Grid 7" w:semiHidden="1" w:unhideWhenUsed="1"/>
+    <w:lsdException w:name="Table Grid 8" w:semiHidden="1" w:unhideWhenUsed="1"/>
+    <w:lsdException w:name="Table List 1" w:semiHidden="1" w:unhideWhenUsed="1"/>
+    <w:lsdException w:name="Table List 2" w:semiHidden="1" w:unhideWhenUsed="1"/>
+    <w:lsdException w:name="Table List 3" w:semiHidden="1" w:unhideWhenUsed="1"/>
+    <w:lsdException w:name="Table List 4" w:semiHidden="1" w:unhideWhenUsed="1"/>
+    <w:lsdException w:name="Table List 5" w:semiHidden="1" w:unhideWhenUsed="1"/>
+    <w:lsdException w:name="Table List 6" w:semiHidden="1" w:unhideWhenUsed="1"/>
+    <w:lsdException w:name="Table List 7" w:semiHidden="1" w:unhideWhenUsed="1"/>
+    <w:lsdException w:name="Table List 8" w:semiHidden="1" w:unhideWhenUsed="1"/>
+    <w:lsdException w:name="Table 3D effects 1" w:semiHidden="1" w:unhideWhenUsed="1"/>
+    <w:lsdException w:name="Table 3D effects 2" w:semiHidden="1" w:unhideWhenUsed="1"/>
+    <w:lsdException w:name="Table 3D effects 3" w:semiHidden="1" w:unhideWhenUsed="1"/>
+    <w:lsdException w:name="Table Contemporary" w:semiHidden="1" w:unhideWhenUsed="1"/>
+    <w:lsdException w:name="Table Elegant" w:semiHidden="1" w:unhideWhenUsed="1"/>
+    <w:lsdException w:name="Table Professional" w:semiHidden="1" w:unhideWhenUsed="1"/>
+    <w:lsdException w:name="Table Subtle 1" w:semiHidden="1" w:unhideWhenUsed="1"/>
+    <w:lsdException w:name="Table Subtle 2" w:semiHidden="1" w:unhideWhenUsed="1"/>
+    <w:lsdException w:name="Table Web 1" w:semiHidden="1" w:unhideWhenUsed="1"/>
+    <w:lsdException w:name="Table Web 2" w:semiHidden="1" w:unhideWhenUsed="1"/>
+    <w:lsdException w:name="Table Web 3" w:semiHidden="1" w:unhideWhenUsed="1"/>
+    <w:lsdException w:name="Table Theme" w:semiHidden="1" w:unhideWhenUsed="1"/>
     <w:lsdException w:name="Placeholder Text" w:semiHidden="1" w:uiPriority="99"/>
     <w:lsdException w:name="No Spacing" w:uiPriority="1" w:qFormat="1"/>
     <w:lsdException w:name="Light Shading" w:uiPriority="60"/>
@@ -8738,9 +8821,6 @@
     <w:lsdException w:name="Mention" w:semiHidden="1" w:uiPriority="99" w:unhideWhenUsed="1"/>
     <w:lsdException w:name="Smart Hyperlink" w:semiHidden="1" w:uiPriority="99" w:unhideWhenUsed="1"/>
     <w:lsdException w:name="Hashtag" w:semiHidden="1" w:uiPriority="99" w:unhideWhenUsed="1"/>
-    <w:lsdException w:name="Unresolved Mention" w:semiHidden="1" w:uiPriority="99" w:unhideWhenUsed="1"/>
-    <w:lsdException w:name="Smart Link" w:semiHidden="1" w:uiPriority="99" w:unhideWhenUsed="1"/>
-    <w:lsdException w:name="Smart Link Error" w:semiHidden="1" w:uiPriority="99" w:unhideWhenUsed="1"/>
   </w:latentStyles>
   <w:style w:type="paragraph" w:default="1" w:styleId="Standard">
     <w:name w:val="Normal"/>
@@ -8915,11 +8995,15 @@
   </w:style>
   <w:style w:type="character" w:default="1" w:styleId="Absatz-Standardschriftart">
     <w:name w:val="Default Paragraph Font"/>
+    <w:uiPriority w:val="1"/>
     <w:semiHidden/>
+    <w:unhideWhenUsed/>
   </w:style>
   <w:style w:type="table" w:default="1" w:styleId="NormaleTabelle">
     <w:name w:val="Normal Table"/>
+    <w:uiPriority w:val="99"/>
     <w:semiHidden/>
+    <w:unhideWhenUsed/>
     <w:tblPr>
       <w:tblInd w:w="0" w:type="dxa"/>
       <w:tblCellMar>
@@ -8932,7 +9016,9 @@
   </w:style>
   <w:style w:type="numbering" w:default="1" w:styleId="KeineListe">
     <w:name w:val="No List"/>
+    <w:uiPriority w:val="99"/>
     <w:semiHidden/>
+    <w:unhideWhenUsed/>
   </w:style>
   <w:style w:type="paragraph" w:styleId="Kopfzeile">
     <w:name w:val="header"/>
@@ -9100,8 +9186,8 @@
       <w:ind w:left="1760"/>
     </w:pPr>
   </w:style>
-  <w:style w:type="paragraph" w:customStyle="1" w:styleId="DocumentMap">
-    <w:name w:val="Document Map"/>
+  <w:style w:type="paragraph" w:customStyle="1" w:styleId="Dokumentstruktur1">
+    <w:name w:val="Dokumentstruktur1"/>
     <w:basedOn w:val="Standard"/>
     <w:pPr>
       <w:shd w:val="clear" w:color="auto" w:fill="000080"/>

--- a/Pflichtenheft/Pflichtenheft.docx
+++ b/Pflichtenheft/Pflichtenheft.docx
@@ -10,8 +10,6 @@
           <w:sz w:val="36"/>
         </w:rPr>
       </w:pPr>
-      <w:bookmarkStart w:id="0" w:name="_GoBack"/>
-      <w:bookmarkEnd w:id="0"/>
     </w:p>
     <w:p>
       <w:pPr>
@@ -60,7 +58,15 @@
         <w:pStyle w:val="Version"/>
       </w:pPr>
       <w:r>
-        <w:t>&lt;version&gt;</w:t>
+        <w:t>&lt;</w:t>
+      </w:r>
+      <w:proofErr w:type="spellStart"/>
+      <w:r>
+        <w:t>version</w:t>
+      </w:r>
+      <w:proofErr w:type="spellEnd"/>
+      <w:r>
+        <w:t>&gt;</w:t>
       </w:r>
     </w:p>
     <w:p>
@@ -77,7 +83,15 @@
         <w:pStyle w:val="Projekt"/>
       </w:pPr>
       <w:r>
-        <w:t>&lt;projekt&gt;</w:t>
+        <w:t>&lt;</w:t>
+      </w:r>
+      <w:proofErr w:type="spellStart"/>
+      <w:r>
+        <w:t>projekt</w:t>
+      </w:r>
+      <w:proofErr w:type="spellEnd"/>
+      <w:r>
+        <w:t>&gt;</w:t>
       </w:r>
     </w:p>
     <w:p>
@@ -135,6 +149,7 @@
         </w:rPr>
         <w:t>Name (</w:t>
       </w:r>
+      <w:proofErr w:type="spellStart"/>
       <w:r>
         <w:rPr>
           <w:b/>
@@ -142,6 +157,7 @@
         </w:rPr>
         <w:t>alphab</w:t>
       </w:r>
+      <w:proofErr w:type="spellEnd"/>
       <w:r>
         <w:rPr>
           <w:b/>
@@ -174,12 +190,14 @@
       <w:r>
         <w:t>&lt;</w:t>
       </w:r>
+      <w:proofErr w:type="spellStart"/>
       <w:r>
         <w:rPr>
           <w:noProof/>
         </w:rPr>
         <w:t>name</w:t>
       </w:r>
+      <w:proofErr w:type="spellEnd"/>
       <w:r>
         <w:t>&gt;</w:t>
       </w:r>
@@ -187,12 +205,14 @@
         <w:tab/>
         <w:t>&lt;</w:t>
       </w:r>
+      <w:proofErr w:type="spellStart"/>
       <w:r>
         <w:rPr>
           <w:noProof/>
         </w:rPr>
         <w:t>abteilung</w:t>
       </w:r>
+      <w:proofErr w:type="spellEnd"/>
       <w:r>
         <w:t>&gt;</w:t>
       </w:r>
@@ -200,12 +220,14 @@
         <w:tab/>
         <w:t>&lt;</w:t>
       </w:r>
+      <w:proofErr w:type="spellStart"/>
       <w:r>
         <w:rPr>
           <w:noProof/>
         </w:rPr>
         <w:t>ort</w:t>
       </w:r>
+      <w:proofErr w:type="spellEnd"/>
       <w:r>
         <w:t>&gt;</w:t>
       </w:r>
@@ -221,12 +243,14 @@
       <w:r>
         <w:t>&lt;</w:t>
       </w:r>
+      <w:proofErr w:type="spellStart"/>
       <w:r>
         <w:rPr>
           <w:noProof/>
         </w:rPr>
         <w:t>name</w:t>
       </w:r>
+      <w:proofErr w:type="spellEnd"/>
       <w:r>
         <w:t>&gt;</w:t>
       </w:r>
@@ -234,12 +258,14 @@
         <w:tab/>
         <w:t>&lt;</w:t>
       </w:r>
+      <w:proofErr w:type="spellStart"/>
       <w:r>
         <w:rPr>
           <w:noProof/>
         </w:rPr>
         <w:t>abteilung</w:t>
       </w:r>
+      <w:proofErr w:type="spellEnd"/>
       <w:r>
         <w:t>&gt;</w:t>
       </w:r>
@@ -247,12 +273,14 @@
         <w:tab/>
         <w:t>&lt;</w:t>
       </w:r>
+      <w:proofErr w:type="spellStart"/>
       <w:r>
         <w:rPr>
           <w:noProof/>
         </w:rPr>
         <w:t>ort</w:t>
       </w:r>
+      <w:proofErr w:type="spellEnd"/>
       <w:r>
         <w:t>&gt;</w:t>
       </w:r>
@@ -335,12 +363,6 @@
         <w:gridCol w:w="4039"/>
       </w:tblGrid>
       <w:tr>
-        <w:tblPrEx>
-          <w:tblCellMar>
-            <w:top w:w="0" w:type="dxa"/>
-            <w:bottom w:w="0" w:type="dxa"/>
-          </w:tblCellMar>
-        </w:tblPrEx>
         <w:tc>
           <w:tcPr>
             <w:tcW w:w="964" w:type="dxa"/>
@@ -448,12 +470,6 @@
         </w:tc>
       </w:tr>
       <w:tr>
-        <w:tblPrEx>
-          <w:tblCellMar>
-            <w:top w:w="0" w:type="dxa"/>
-            <w:bottom w:w="0" w:type="dxa"/>
-          </w:tblCellMar>
-        </w:tblPrEx>
         <w:tc>
           <w:tcPr>
             <w:tcW w:w="964" w:type="dxa"/>
@@ -506,12 +522,6 @@
         </w:tc>
       </w:tr>
       <w:tr>
-        <w:tblPrEx>
-          <w:tblCellMar>
-            <w:top w:w="0" w:type="dxa"/>
-            <w:bottom w:w="0" w:type="dxa"/>
-          </w:tblCellMar>
-        </w:tblPrEx>
         <w:tc>
           <w:tcPr>
             <w:tcW w:w="964" w:type="dxa"/>
@@ -564,12 +574,6 @@
         </w:tc>
       </w:tr>
       <w:tr>
-        <w:tblPrEx>
-          <w:tblCellMar>
-            <w:top w:w="0" w:type="dxa"/>
-            <w:bottom w:w="0" w:type="dxa"/>
-          </w:tblCellMar>
-        </w:tblPrEx>
         <w:tc>
           <w:tcPr>
             <w:tcW w:w="964" w:type="dxa"/>
@@ -653,12 +657,14 @@
       <w:r>
         <w:t>&lt;</w:t>
       </w:r>
+      <w:proofErr w:type="spellStart"/>
       <w:r>
         <w:rPr>
           <w:noProof/>
         </w:rPr>
         <w:t>name</w:t>
       </w:r>
+      <w:proofErr w:type="spellEnd"/>
       <w:r>
         <w:t>&gt;</w:t>
       </w:r>
@@ -666,12 +672,14 @@
         <w:tab/>
         <w:t>&lt;</w:t>
       </w:r>
+      <w:proofErr w:type="spellStart"/>
       <w:r>
         <w:rPr>
           <w:noProof/>
         </w:rPr>
         <w:t>abteilung</w:t>
       </w:r>
+      <w:proofErr w:type="spellEnd"/>
       <w:r>
         <w:t>&gt;</w:t>
       </w:r>
@@ -679,12 +687,14 @@
         <w:tab/>
         <w:t>&lt;</w:t>
       </w:r>
+      <w:proofErr w:type="spellStart"/>
       <w:r>
         <w:rPr>
           <w:noProof/>
         </w:rPr>
         <w:t>ort</w:t>
       </w:r>
+      <w:proofErr w:type="spellEnd"/>
       <w:r>
         <w:t>&gt;</w:t>
       </w:r>
@@ -700,12 +710,14 @@
       <w:r>
         <w:t>&lt;</w:t>
       </w:r>
+      <w:proofErr w:type="spellStart"/>
       <w:r>
         <w:rPr>
           <w:noProof/>
         </w:rPr>
         <w:t>name</w:t>
       </w:r>
+      <w:proofErr w:type="spellEnd"/>
       <w:r>
         <w:t>&gt;</w:t>
       </w:r>
@@ -713,12 +725,14 @@
         <w:tab/>
         <w:t>&lt;</w:t>
       </w:r>
+      <w:proofErr w:type="spellStart"/>
       <w:r>
         <w:rPr>
           <w:noProof/>
         </w:rPr>
         <w:t>abteilung</w:t>
       </w:r>
+      <w:proofErr w:type="spellEnd"/>
       <w:r>
         <w:t>&gt;</w:t>
       </w:r>
@@ -726,12 +740,14 @@
         <w:tab/>
         <w:t>&lt;</w:t>
       </w:r>
+      <w:proofErr w:type="spellStart"/>
       <w:r>
         <w:rPr>
           <w:noProof/>
         </w:rPr>
         <w:t>ort</w:t>
       </w:r>
+      <w:proofErr w:type="spellEnd"/>
       <w:r>
         <w:t>&gt;</w:t>
       </w:r>
@@ -3475,75 +3491,75 @@
         <w:rPr>
           <w:noProof/>
         </w:rPr>
+        <w:t>4 Vorgaben an die Projektabwicklung</w:t>
+      </w:r>
+      <w:r>
+        <w:rPr>
+          <w:noProof/>
+        </w:rPr>
+        <w:tab/>
+      </w:r>
+      <w:r>
+        <w:rPr>
+          <w:noProof/>
+        </w:rPr>
+        <w:fldChar w:fldCharType="begin"/>
+      </w:r>
+      <w:r>
+        <w:rPr>
+          <w:noProof/>
+        </w:rPr>
+        <w:instrText xml:space="preserve"> GOTOBUTTON _Toc411932493  </w:instrText>
+      </w:r>
+      <w:r>
+        <w:rPr>
+          <w:noProof/>
+        </w:rPr>
+        <w:fldChar w:fldCharType="begin"/>
+      </w:r>
+      <w:r>
+        <w:rPr>
+          <w:noProof/>
+        </w:rPr>
+        <w:instrText xml:space="preserve"> PAGEREF _Toc411932493 </w:instrText>
+      </w:r>
+      <w:r>
+        <w:rPr>
+          <w:noProof/>
+        </w:rPr>
+        <w:fldChar w:fldCharType="separate"/>
+      </w:r>
+      <w:r>
+        <w:rPr>
+          <w:noProof/>
+        </w:rPr>
+        <w:instrText>15</w:instrText>
+      </w:r>
+      <w:r>
+        <w:rPr>
+          <w:noProof/>
+        </w:rPr>
+        <w:fldChar w:fldCharType="end"/>
+      </w:r>
+      <w:r>
+        <w:rPr>
+          <w:noProof/>
+        </w:rPr>
+        <w:fldChar w:fldCharType="end"/>
+      </w:r>
+    </w:p>
+    <w:p>
+      <w:pPr>
+        <w:pStyle w:val="Verzeichnis2"/>
+        <w:rPr>
+          <w:noProof/>
+        </w:rPr>
+      </w:pPr>
+      <w:r>
+        <w:rPr>
+          <w:noProof/>
+        </w:rPr>
         <w:lastRenderedPageBreak/>
-        <w:t>4 Vorgaben an die Projektabwicklung</w:t>
-      </w:r>
-      <w:r>
-        <w:rPr>
-          <w:noProof/>
-        </w:rPr>
-        <w:tab/>
-      </w:r>
-      <w:r>
-        <w:rPr>
-          <w:noProof/>
-        </w:rPr>
-        <w:fldChar w:fldCharType="begin"/>
-      </w:r>
-      <w:r>
-        <w:rPr>
-          <w:noProof/>
-        </w:rPr>
-        <w:instrText xml:space="preserve"> GOTOBUTTON _Toc411932493  </w:instrText>
-      </w:r>
-      <w:r>
-        <w:rPr>
-          <w:noProof/>
-        </w:rPr>
-        <w:fldChar w:fldCharType="begin"/>
-      </w:r>
-      <w:r>
-        <w:rPr>
-          <w:noProof/>
-        </w:rPr>
-        <w:instrText xml:space="preserve"> PAGEREF _Toc411932493 </w:instrText>
-      </w:r>
-      <w:r>
-        <w:rPr>
-          <w:noProof/>
-        </w:rPr>
-        <w:fldChar w:fldCharType="separate"/>
-      </w:r>
-      <w:r>
-        <w:rPr>
-          <w:noProof/>
-        </w:rPr>
-        <w:instrText>15</w:instrText>
-      </w:r>
-      <w:r>
-        <w:rPr>
-          <w:noProof/>
-        </w:rPr>
-        <w:fldChar w:fldCharType="end"/>
-      </w:r>
-      <w:r>
-        <w:rPr>
-          <w:noProof/>
-        </w:rPr>
-        <w:fldChar w:fldCharType="end"/>
-      </w:r>
-    </w:p>
-    <w:p>
-      <w:pPr>
-        <w:pStyle w:val="Verzeichnis2"/>
-        <w:rPr>
-          <w:noProof/>
-        </w:rPr>
-      </w:pPr>
-      <w:r>
-        <w:rPr>
-          <w:noProof/>
-        </w:rPr>
         <w:t>4.1 Anforderungen an die Realisierung</w:t>
       </w:r>
       <w:r>
@@ -4244,7 +4260,7 @@
       <w:pPr>
         <w:pStyle w:val="KommentierterInhalt"/>
       </w:pPr>
-      <w:bookmarkStart w:id="1" w:name="_Toc367686382"/>
+      <w:bookmarkStart w:id="0" w:name="_Toc367686382"/>
       <w:r>
         <w:lastRenderedPageBreak/>
         <w:t>Allgemeine Vorbemerkung: Dieses kommentierte Inhaltsverzeichnis eines Pflichtenhefts bezieht sich auf Projekte, die sich schwerpunktmäßig mit SW-Entwicklung beschäftigen.</w:t>
@@ -4254,51 +4270,65 @@
       <w:pPr>
         <w:pStyle w:val="berschrift1"/>
       </w:pPr>
-      <w:bookmarkStart w:id="2" w:name="_Toc379047274"/>
-      <w:bookmarkStart w:id="3" w:name="_Toc411932454"/>
+      <w:bookmarkStart w:id="1" w:name="_Toc379047274"/>
+      <w:bookmarkStart w:id="2" w:name="_Toc411932454"/>
       <w:r>
         <w:t>Einleitung</w:t>
       </w:r>
+      <w:bookmarkEnd w:id="0"/>
       <w:bookmarkEnd w:id="1"/>
       <w:bookmarkEnd w:id="2"/>
+    </w:p>
+    <w:p>
+      <w:pPr>
+        <w:pStyle w:val="berschrift2"/>
+      </w:pPr>
+      <w:bookmarkStart w:id="3" w:name="_Toc367686383"/>
+      <w:bookmarkStart w:id="4" w:name="_Toc379047275"/>
+      <w:bookmarkStart w:id="5" w:name="_Toc411932455"/>
+      <w:r>
+        <w:t>Zweck des Dokuments</w:t>
+      </w:r>
       <w:bookmarkEnd w:id="3"/>
-    </w:p>
-    <w:p>
-      <w:pPr>
-        <w:pStyle w:val="berschrift2"/>
-      </w:pPr>
-      <w:bookmarkStart w:id="4" w:name="_Toc367686383"/>
-      <w:bookmarkStart w:id="5" w:name="_Toc379047275"/>
-      <w:bookmarkStart w:id="6" w:name="_Toc411932455"/>
-      <w:r>
-        <w:t>Zweck des Dokuments</w:t>
-      </w:r>
       <w:bookmarkEnd w:id="4"/>
       <w:bookmarkEnd w:id="5"/>
+    </w:p>
+    <w:p>
+      <w:r>
+        <w:t>Der Zweck des vorliegenden Pflichtenhefts ist eine für die Entwicklung verbindliche und möglichst eindeutige Spezifikation von &lt;</w:t>
+      </w:r>
+      <w:proofErr w:type="spellStart"/>
+      <w:r>
+        <w:t>xyz</w:t>
+      </w:r>
+      <w:proofErr w:type="spellEnd"/>
+      <w:r>
+        <w:t>&gt;. In diesem Sinn enthält es die Summe aller aus Projektsicht erforderlichen und akzeptierten Anforderungen an dieses Produkt und die Projektabwicklung.</w:t>
+      </w:r>
+    </w:p>
+    <w:p>
+      <w:pPr>
+        <w:pStyle w:val="berschrift2"/>
+      </w:pPr>
+      <w:bookmarkStart w:id="6" w:name="_Toc379047276"/>
+      <w:bookmarkStart w:id="7" w:name="_Toc411932456"/>
+      <w:r>
+        <w:t>Gültigkeit des Dokuments</w:t>
+      </w:r>
       <w:bookmarkEnd w:id="6"/>
-    </w:p>
-    <w:p>
-      <w:r>
-        <w:t>Der Zweck des vorliegenden Pflichtenhefts ist eine für die Entwicklung verbindliche und möglichst eindeutige Spezifikation von &lt;xyz&gt;. In diesem Sinn enthält es die Summe aller aus Projektsicht erforderlichen und akzeptierten Anforderungen an dieses Produkt und die Projektabwicklung.</w:t>
-      </w:r>
-    </w:p>
-    <w:p>
-      <w:pPr>
-        <w:pStyle w:val="berschrift2"/>
-      </w:pPr>
-      <w:bookmarkStart w:id="7" w:name="_Toc379047276"/>
-      <w:bookmarkStart w:id="8" w:name="_Toc411932456"/>
-      <w:r>
-        <w:t>Gültigkeit des Dokuments</w:t>
-      </w:r>
       <w:bookmarkEnd w:id="7"/>
-      <w:bookmarkEnd w:id="8"/>
-    </w:p>
-    <w:p>
-      <w:pPr>
-        <w:pStyle w:val="KommentierterInhalt"/>
-      </w:pPr>
-      <w:r>
+    </w:p>
+    <w:p>
+      <w:pPr>
+        <w:pStyle w:val="KommentierterInhalt"/>
+        <w:rPr>
+          <w:color w:val="FF0000"/>
+        </w:rPr>
+      </w:pPr>
+      <w:r>
+        <w:rPr>
+          <w:color w:val="FF0000"/>
+        </w:rPr>
         <w:t>Für welchen Bereich ist das Pflichtenheft gültig?</w:t>
       </w:r>
     </w:p>
@@ -4309,8 +4339,14 @@
           <w:ilvl w:val="0"/>
           <w:numId w:val="2"/>
         </w:numPr>
-      </w:pPr>
-      <w:r>
+        <w:rPr>
+          <w:color w:val="FF0000"/>
+        </w:rPr>
+      </w:pPr>
+      <w:r>
+        <w:rPr>
+          <w:color w:val="FF0000"/>
+        </w:rPr>
         <w:t>Gilt das Pflichtenheft für ein konkretes gesamtes Projekt?</w:t>
       </w:r>
     </w:p>
@@ -4321,8 +4357,14 @@
           <w:ilvl w:val="0"/>
           <w:numId w:val="2"/>
         </w:numPr>
-      </w:pPr>
-      <w:r>
+        <w:rPr>
+          <w:color w:val="FF0000"/>
+        </w:rPr>
+      </w:pPr>
+      <w:r>
+        <w:rPr>
+          <w:color w:val="FF0000"/>
+        </w:rPr>
         <w:t>Gilt das Pflichtenheft lediglich für ein Teilprojekt?</w:t>
       </w:r>
     </w:p>
@@ -4333,8 +4375,14 @@
           <w:ilvl w:val="0"/>
           <w:numId w:val="2"/>
         </w:numPr>
-      </w:pPr>
-      <w:r>
+        <w:rPr>
+          <w:color w:val="FF0000"/>
+        </w:rPr>
+      </w:pPr>
+      <w:r>
+        <w:rPr>
+          <w:color w:val="FF0000"/>
+        </w:rPr>
         <w:t>Setzt das Pflichtenheft bereits auf ein bestehendes Pflichtenheft auf?</w:t>
       </w:r>
     </w:p>
@@ -4345,17 +4393,37 @@
           <w:ilvl w:val="0"/>
           <w:numId w:val="2"/>
         </w:numPr>
-      </w:pPr>
-      <w:r>
+        <w:rPr>
+          <w:color w:val="FF0000"/>
+        </w:rPr>
+      </w:pPr>
+      <w:r>
+        <w:rPr>
+          <w:color w:val="FF0000"/>
+        </w:rPr>
         <w:t>Setzt das Pflichtenheft bereits auf ein bestehendes Produkt auf (neue Version, Deltapflichtenheft etc.)?</w:t>
       </w:r>
     </w:p>
     <w:p>
       <w:pPr>
         <w:pStyle w:val="KommentierterInhalt"/>
-      </w:pPr>
-      <w:r>
-        <w:t>Hier kann sinnvollerweise auch etwas über die Pflege des Dokuments ausgesagt werden (wer ist für Änderungen zuständig, z.B. bei Versionsentwicklung oder Wartungsprojekt?).</w:t>
+        <w:rPr>
+          <w:color w:val="FF0000"/>
+        </w:rPr>
+      </w:pPr>
+      <w:r>
+        <w:rPr>
+          <w:color w:val="FF0000"/>
+        </w:rPr>
+        <w:t>Hier kann sinnvollerweise auch etwas über die Pflege des Dokuments ausgesagt werden (wer ist für Änderungen</w:t>
+      </w:r>
+      <w:bookmarkStart w:id="8" w:name="_GoBack"/>
+      <w:bookmarkEnd w:id="8"/>
+      <w:r>
+        <w:rPr>
+          <w:color w:val="FF0000"/>
+        </w:rPr>
+        <w:t xml:space="preserve"> zuständig, z.B. bei Versionsentwicklung oder Wartungsprojekt?).</w:t>
       </w:r>
     </w:p>
     <w:p>
@@ -4383,7 +4451,15 @@
         <w:pStyle w:val="KommentierterInhalt"/>
       </w:pPr>
       <w:r>
-        <w:t>Diese Auflistung wird normalerweise alphabetisch geordnet sein, sie kann aber ggf. auch hierarchisch organisiert werden, sodaß speziellere Begriffe (wie z.B. Transaktion mit einem Bankomaten) bei den entsprechend allgemeineren Begriffen (wie z.B. Transaktion) zu finden sind.</w:t>
+        <w:t xml:space="preserve">Diese Auflistung wird normalerweise alphabetisch geordnet sein, sie kann aber ggf. auch hierarchisch organisiert werden, </w:t>
+      </w:r>
+      <w:proofErr w:type="spellStart"/>
+      <w:r>
+        <w:t>sodaß</w:t>
+      </w:r>
+      <w:proofErr w:type="spellEnd"/>
+      <w:r>
+        <w:t xml:space="preserve"> speziellere Begriffe (wie z.B. Transaktion mit einem Bankomaten) bei den entsprechend allgemeineren Begriffen (wie z.B. Transaktion) zu finden sind.</w:t>
       </w:r>
     </w:p>
     <w:p>
@@ -4441,28 +4517,76 @@
         <w:pStyle w:val="KommentierterInhalt"/>
       </w:pPr>
       <w:r>
-        <w:t>Wenn allerdings ein rechtsverbindliches Angebot existiert, ist das Pflichtenheft im allgemeinen nur für die Entwicklung intern relevant (sofern nicht vertraglich anders geregelt).</w:t>
-      </w:r>
-    </w:p>
-    <w:p>
-      <w:pPr>
-        <w:pStyle w:val="KommentierterInhalt"/>
-      </w:pPr>
-      <w:r>
-        <w:t>Bei allen Aussagen, welche die Produktmerkmale, die Projektabwicklung und die Verpflichtungen des Auftraggebers betreffen, muß auf Übereinstimmung mit dem Angebot geachtet werden. Keine diesbezüglichen Aussagen im Pflichtenheft dürfen denen im Angebot widersprechen.</w:t>
-      </w:r>
-    </w:p>
-    <w:p>
-      <w:pPr>
-        <w:pStyle w:val="KommentierterInhalt"/>
-      </w:pPr>
-    </w:p>
-    <w:p>
-      <w:pPr>
-        <w:pStyle w:val="KommentierterInhalt"/>
-      </w:pPr>
-      <w:r>
-        <w:t>Im Fall, daß ein Lastenheft existiert, muß sich das Pflichtenheft weitestgehend auf dieses beziehen, um die Verfolgbarkeit der dort aus Auftraggeber- bzw. Benutzersicht beschriebenen Anforderungen zu den Anforderungen an das zu erstellende Produkt und die Projektabwicklung zu gestatten. Im Gegensatz zum Lastenheft muß das Pflichtenheft genau spezifizieren, was ein Produkt leisten können muß. Durch diese Spezifikation im Pflichtenheft wird festgelegt, auf welche Weise durch das zu erstellende Produkt die Anforderungen aus dem Lastenheft erfüllt werden.</w:t>
+        <w:t xml:space="preserve">Wenn allerdings ein rechtsverbindliches Angebot existiert, ist das Pflichtenheft im </w:t>
+      </w:r>
+      <w:proofErr w:type="gramStart"/>
+      <w:r>
+        <w:t>allgemeinen</w:t>
+      </w:r>
+      <w:proofErr w:type="gramEnd"/>
+      <w:r>
+        <w:t xml:space="preserve"> nur für die Entwicklung intern relevant (sofern nicht vertraglich anders geregelt).</w:t>
+      </w:r>
+    </w:p>
+    <w:p>
+      <w:pPr>
+        <w:pStyle w:val="KommentierterInhalt"/>
+      </w:pPr>
+      <w:r>
+        <w:t xml:space="preserve">Bei allen Aussagen, welche die Produktmerkmale, die Projektabwicklung und die Verpflichtungen des Auftraggebers betreffen, </w:t>
+      </w:r>
+      <w:proofErr w:type="spellStart"/>
+      <w:r>
+        <w:t>muß</w:t>
+      </w:r>
+      <w:proofErr w:type="spellEnd"/>
+      <w:r>
+        <w:t xml:space="preserve"> auf Übereinstimmung mit dem Angebot geachtet werden. Keine diesbezüglichen Aussagen im Pflichtenheft dürfen denen im Angebot widersprechen.</w:t>
+      </w:r>
+    </w:p>
+    <w:p>
+      <w:pPr>
+        <w:pStyle w:val="KommentierterInhalt"/>
+      </w:pPr>
+    </w:p>
+    <w:p>
+      <w:pPr>
+        <w:pStyle w:val="KommentierterInhalt"/>
+      </w:pPr>
+      <w:r>
+        <w:t xml:space="preserve">Im Fall, </w:t>
+      </w:r>
+      <w:proofErr w:type="spellStart"/>
+      <w:r>
+        <w:t>daß</w:t>
+      </w:r>
+      <w:proofErr w:type="spellEnd"/>
+      <w:r>
+        <w:t xml:space="preserve"> ein Lastenheft existiert, </w:t>
+      </w:r>
+      <w:proofErr w:type="spellStart"/>
+      <w:r>
+        <w:t>muß</w:t>
+      </w:r>
+      <w:proofErr w:type="spellEnd"/>
+      <w:r>
+        <w:t xml:space="preserve"> sich das Pflichtenheft weitestgehend auf dieses beziehen, um die Verfolgbarkeit der dort aus Auftraggeber- bzw. Benutzersicht beschriebenen Anforderungen zu den Anforderungen an das zu erstellende Produkt und die Projektabwicklung zu gestatten. Im Gegensatz zum Lastenheft </w:t>
+      </w:r>
+      <w:proofErr w:type="spellStart"/>
+      <w:r>
+        <w:t>muß</w:t>
+      </w:r>
+      <w:proofErr w:type="spellEnd"/>
+      <w:r>
+        <w:t xml:space="preserve"> das Pflichtenheft genau spezifizieren, was ein Produkt leisten können </w:t>
+      </w:r>
+      <w:proofErr w:type="spellStart"/>
+      <w:r>
+        <w:t>muß</w:t>
+      </w:r>
+      <w:proofErr w:type="spellEnd"/>
+      <w:r>
+        <w:t>. Durch diese Spezifikation im Pflichtenheft wird festgelegt, auf welche Weise durch das zu erstellende Produkt die Anforderungen aus dem Lastenheft erfüllt werden.</w:t>
       </w:r>
     </w:p>
     <w:p>
@@ -4653,41 +4777,81 @@
         <w:pStyle w:val="KommentierterInhalt"/>
       </w:pPr>
       <w:r>
-        <w:t>Hier soll die Abgrenzung und Einbettung des zu erstellenden Produkts in seine Umgebung beschrieben werden.</w:t>
-      </w:r>
-    </w:p>
-    <w:p>
-      <w:pPr>
-        <w:pStyle w:val="KommentierterInhalt"/>
-      </w:pPr>
-    </w:p>
-    <w:p>
-      <w:pPr>
-        <w:pStyle w:val="KommentierterInhalt"/>
-      </w:pPr>
-      <w:r>
-        <w:t>Welche wesentlichen Leistungen soll das zu erstellende Produkt umfassen und welche nicht, bzw. was gehört nicht dazu sondern zur Umgebung?</w:t>
-      </w:r>
-    </w:p>
-    <w:p>
-      <w:pPr>
-        <w:pStyle w:val="KommentierterInhalt"/>
-      </w:pPr>
-      <w:r>
-        <w:t>Diese Beschreibung der Systemabgrenzung muß konsistent sein mit evtl. vorhandenen übergeordneten Dokumenten.</w:t>
-      </w:r>
-    </w:p>
-    <w:p>
-      <w:pPr>
-        <w:pStyle w:val="KommentierterInhalt"/>
-      </w:pPr>
-    </w:p>
-    <w:p>
-      <w:pPr>
-        <w:pStyle w:val="KommentierterInhalt"/>
-      </w:pPr>
-      <w:r>
-        <w:t>Sollten für den Fall, daß ein Lastenheft existiert, diesem gegenüber wesentliche Einschränkungen in der Funktionalität vorgenommen werden, so müssen diese hier beschrieben werden.</w:t>
+        <w:t xml:space="preserve">Hier </w:t>
+      </w:r>
+      <w:proofErr w:type="gramStart"/>
+      <w:r>
+        <w:t>soll</w:t>
+      </w:r>
+      <w:proofErr w:type="gramEnd"/>
+      <w:r>
+        <w:t xml:space="preserve"> die Abgrenzung und Einbettung des zu erstellenden Produkts in seine Umgebung beschrieben werden.</w:t>
+      </w:r>
+    </w:p>
+    <w:p>
+      <w:pPr>
+        <w:pStyle w:val="KommentierterInhalt"/>
+      </w:pPr>
+    </w:p>
+    <w:p>
+      <w:pPr>
+        <w:pStyle w:val="KommentierterInhalt"/>
+      </w:pPr>
+      <w:r>
+        <w:t xml:space="preserve">Welche wesentlichen Leistungen soll das zu erstellende Produkt umfassen und welche nicht, bzw. was gehört nicht </w:t>
+      </w:r>
+      <w:proofErr w:type="gramStart"/>
+      <w:r>
+        <w:t>dazu</w:t>
+      </w:r>
+      <w:proofErr w:type="gramEnd"/>
+      <w:r>
+        <w:t xml:space="preserve"> sondern zur Umgebung?</w:t>
+      </w:r>
+    </w:p>
+    <w:p>
+      <w:pPr>
+        <w:pStyle w:val="KommentierterInhalt"/>
+      </w:pPr>
+      <w:r>
+        <w:t xml:space="preserve">Diese Beschreibung der Systemabgrenzung </w:t>
+      </w:r>
+      <w:proofErr w:type="spellStart"/>
+      <w:r>
+        <w:t>muß</w:t>
+      </w:r>
+      <w:proofErr w:type="spellEnd"/>
+      <w:r>
+        <w:t xml:space="preserve"> konsistent sein mit evtl. vorhandenen übergeordneten Dokumenten.</w:t>
+      </w:r>
+    </w:p>
+    <w:p>
+      <w:pPr>
+        <w:pStyle w:val="KommentierterInhalt"/>
+      </w:pPr>
+    </w:p>
+    <w:p>
+      <w:pPr>
+        <w:pStyle w:val="KommentierterInhalt"/>
+      </w:pPr>
+      <w:r>
+        <w:t xml:space="preserve">Sollten für den Fall, </w:t>
+      </w:r>
+      <w:proofErr w:type="spellStart"/>
+      <w:r>
+        <w:t>daß</w:t>
+      </w:r>
+      <w:proofErr w:type="spellEnd"/>
+      <w:r>
+        <w:t xml:space="preserve"> ein Lastenheft existiert, diesem </w:t>
+      </w:r>
+      <w:proofErr w:type="gramStart"/>
+      <w:r>
+        <w:t>gegenüber wesentliche Einschränkungen</w:t>
+      </w:r>
+      <w:proofErr w:type="gramEnd"/>
+      <w:r>
+        <w:t xml:space="preserve"> in der Funktionalität vorgenommen werden, so müssen diese hier beschrieben werden.</w:t>
       </w:r>
     </w:p>
     <w:p>
@@ -4708,7 +4872,15 @@
         <w:pStyle w:val="KommentierterInhalt"/>
       </w:pPr>
       <w:r>
-        <w:t>Wenn es sich bei dem zu erstellenden Produkt um ein Subsystem handelt, sollen hier die Grundzüge des übergeordneten Systems sowie die Beziehungen zu den anderen Subsystemen zusammengefaßt werden (z.B. in Form eines Blockdiagramms, das die Komponenten, deren Zusammenspiel und die externen Schnittstellen zeigt).</w:t>
+        <w:t xml:space="preserve">Wenn es sich bei dem zu erstellenden Produkt um ein Subsystem handelt, sollen hier die Grundzüge des übergeordneten Systems sowie die Beziehungen zu den anderen Subsystemen </w:t>
+      </w:r>
+      <w:proofErr w:type="spellStart"/>
+      <w:r>
+        <w:t>zusammengefaßt</w:t>
+      </w:r>
+      <w:proofErr w:type="spellEnd"/>
+      <w:r>
+        <w:t xml:space="preserve"> werden (z.B. in Form eines Blockdiagramms, das die Komponenten, deren Zusammenspiel und die externen Schnittstellen zeigt).</w:t>
       </w:r>
     </w:p>
     <w:p>
@@ -4871,7 +5043,15 @@
         <w:pStyle w:val="KommentierterInhalt"/>
       </w:pPr>
       <w:r>
-        <w:t>Dabei ist ggf. zu beachten, daß es verschiedene Benutzerklassen geben kann (z.B. produktive Nutzer und Systemadministratoren; tägliche und fallweise Benutzer).</w:t>
+        <w:t xml:space="preserve">Dabei ist ggf. zu beachten, </w:t>
+      </w:r>
+      <w:proofErr w:type="spellStart"/>
+      <w:r>
+        <w:t>daß</w:t>
+      </w:r>
+      <w:proofErr w:type="spellEnd"/>
+      <w:r>
+        <w:t xml:space="preserve"> es verschiedene Benutzerklassen geben kann (z.B. produktive Nutzer und Systemadministratoren; tägliche und fallweise Benutzer).</w:t>
       </w:r>
     </w:p>
     <w:p>
@@ -4942,7 +5122,15 @@
         </w:numPr>
       </w:pPr>
       <w:r>
-        <w:t>bei Bedarf priorisiert werden (Priorität / Priority), etwa in Hinsicht auf Ausbaustufen</w:t>
+        <w:t xml:space="preserve">bei Bedarf priorisiert werden (Priorität / </w:t>
+      </w:r>
+      <w:proofErr w:type="spellStart"/>
+      <w:r>
+        <w:t>Priority</w:t>
+      </w:r>
+      <w:proofErr w:type="spellEnd"/>
+      <w:r>
+        <w:t>), etwa in Hinsicht auf Ausbaustufen</w:t>
       </w:r>
     </w:p>
     <w:p>
@@ -4991,7 +5179,15 @@
         </w:numPr>
       </w:pPr>
       <w:r>
-        <w:t>Jedes geforderte Merkmal sollte so beschrieben sein, daß:</w:t>
+        <w:t xml:space="preserve">Jedes geforderte Merkmal sollte so beschrieben sein, </w:t>
+      </w:r>
+      <w:proofErr w:type="spellStart"/>
+      <w:r>
+        <w:t>daß</w:t>
+      </w:r>
+      <w:proofErr w:type="spellEnd"/>
+      <w:r>
+        <w:t>:</w:t>
       </w:r>
     </w:p>
     <w:p>
@@ -5037,20 +5233,36 @@
         <w:pStyle w:val="KommentierterInhalt"/>
       </w:pPr>
       <w:r>
-        <w:t>Im Lieferumfang muß eine Liste aller Lieferkomponenten enthalten sein (Produkt und dessen Teilkomponenten, auszuliefernde Projektdokumentation, Benutzerhandbücher, Schulungsunterlagen, Training, Einführungsunterstützung z.B. in Form von „Coaching“, Installationsprozeduren, Migration von Datenbeständen, Benutzer Support in Form von Hotline oder Email, etc. ...).</w:t>
-      </w:r>
-    </w:p>
-    <w:p>
-      <w:pPr>
-        <w:pStyle w:val="KommentierterInhalt"/>
-      </w:pPr>
-    </w:p>
-    <w:p>
-      <w:pPr>
-        <w:pStyle w:val="KommentierterInhalt"/>
-      </w:pPr>
-      <w:r>
-        <w:t>Jene Komponenten, die nicht das „Produkt im engeren Sinne“ (Programm) darstellen, wie z.B. Benutzerdokumentation, Training usw. sind in diesem Unterkapitel genau zu beschreiben; das „Produkt im engeren Sinne“ wird ausführlich in den folgenden Unterkapiteln beschrieben.</w:t>
+        <w:t xml:space="preserve">Im Lieferumfang </w:t>
+      </w:r>
+      <w:proofErr w:type="spellStart"/>
+      <w:r>
+        <w:t>muß</w:t>
+      </w:r>
+      <w:proofErr w:type="spellEnd"/>
+      <w:r>
+        <w:t xml:space="preserve"> eine Liste aller Lieferkomponenten enthalten sein (Produkt und dessen Teilkomponenten, auszuliefernde Projektdokumentation, Benutzerhandbücher, Schulungsunterlagen, Training, Einführungsunterstützung z.B. in Form von „Coaching“, Installationsprozeduren, Migration von Datenbeständen, Benutzer Support in Form von Hotline oder Email, etc. ...).</w:t>
+      </w:r>
+    </w:p>
+    <w:p>
+      <w:pPr>
+        <w:pStyle w:val="KommentierterInhalt"/>
+      </w:pPr>
+    </w:p>
+    <w:p>
+      <w:pPr>
+        <w:pStyle w:val="KommentierterInhalt"/>
+      </w:pPr>
+      <w:r>
+        <w:t xml:space="preserve">Jene Komponenten, die nicht das „Produkt im engeren Sinne“ (Programm) darstellen, wie z.B. Benutzerdokumentation, Training usw. sind in diesem Unterkapitel genau zu beschreiben; </w:t>
+      </w:r>
+      <w:proofErr w:type="gramStart"/>
+      <w:r>
+        <w:t>das</w:t>
+      </w:r>
+      <w:proofErr w:type="gramEnd"/>
+      <w:r>
+        <w:t xml:space="preserve"> „Produkt im engeren Sinne“ wird ausführlich in den folgenden Unterkapiteln beschrieben.</w:t>
       </w:r>
     </w:p>
     <w:p>
@@ -5091,7 +5303,25 @@
         <w:pStyle w:val="KommentierterInhalt"/>
       </w:pPr>
       <w:r>
-        <w:t>Es ist zwar im Normalfall nicht möglich, alle möglichen Szenarien vollständig zu beschreiben. Allerdings muß eine gewisse Vollständigkeit erreicht werden in bezug auf wichtige Zusammenhänge mit den unten zu beschreibenden Funktionen des zu erstellenden Produkts:</w:t>
+        <w:t xml:space="preserve">Es ist zwar im Normalfall nicht möglich, alle möglichen Szenarien vollständig zu beschreiben. Allerdings </w:t>
+      </w:r>
+      <w:proofErr w:type="spellStart"/>
+      <w:r>
+        <w:t>muß</w:t>
+      </w:r>
+      <w:proofErr w:type="spellEnd"/>
+      <w:r>
+        <w:t xml:space="preserve"> eine gewisse Vollständigkeit erreicht werden in </w:t>
+      </w:r>
+      <w:proofErr w:type="spellStart"/>
+      <w:proofErr w:type="gramStart"/>
+      <w:r>
+        <w:t>bezug</w:t>
+      </w:r>
+      <w:proofErr w:type="spellEnd"/>
+      <w:proofErr w:type="gramEnd"/>
+      <w:r>
+        <w:t xml:space="preserve"> auf wichtige Zusammenhänge mit den unten zu beschreibenden Funktionen des zu erstellenden Produkts:</w:t>
       </w:r>
     </w:p>
     <w:p>
@@ -5108,7 +5338,15 @@
         </w:numPr>
       </w:pPr>
       <w:r>
-        <w:t>Alle vom Produkt durchzuführenden Aktionen müssen mittels entsprechender Funktionen realisiert werden können. Auf diese sollte so genau wie möglich und explizit verwiesen werden (z.B. durch eine Angabe der Art „durch Funktion &lt;a&gt; in 3.4.x“). Damit soll erreicht werden, daß möglichst keine Funktionen vergessen werden.</w:t>
+        <w:t xml:space="preserve">Alle vom Produkt durchzuführenden Aktionen müssen mittels entsprechender Funktionen realisiert werden können. Auf diese sollte so genau wie möglich und explizit verwiesen werden (z.B. durch eine Angabe der Art „durch Funktion &lt;a&gt; in 3.4.x“). Damit soll erreicht werden, </w:t>
+      </w:r>
+      <w:proofErr w:type="spellStart"/>
+      <w:r>
+        <w:t>daß</w:t>
+      </w:r>
+      <w:proofErr w:type="spellEnd"/>
+      <w:r>
+        <w:t xml:space="preserve"> möglichst keine Funktionen vergessen werden.</w:t>
       </w:r>
     </w:p>
     <w:p>
@@ -5120,20 +5358,27 @@
         </w:numPr>
       </w:pPr>
       <w:r>
-        <w:t>Jede der unten zu beschreibenden Funktionen sollte in mindestens einem Ablauf vorkommen. Damit soll erreicht werden, daß möglichst keine Funktionen gefordert werden, von denen man eigentlich gar nicht weiß, wozu man sie benötigt.</w:t>
-      </w:r>
-    </w:p>
-    <w:p>
-      <w:pPr>
-        <w:pStyle w:val="KommentierterInhalt"/>
-      </w:pPr>
-    </w:p>
-    <w:p>
-      <w:pPr>
-        <w:pStyle w:val="KommentierterInhalt"/>
-      </w:pPr>
-      <w:r>
-        <w:lastRenderedPageBreak/>
+        <w:t xml:space="preserve">Jede der unten zu beschreibenden Funktionen sollte in mindestens einem Ablauf vorkommen. Damit soll erreicht werden, </w:t>
+      </w:r>
+      <w:proofErr w:type="spellStart"/>
+      <w:r>
+        <w:t>daß</w:t>
+      </w:r>
+      <w:proofErr w:type="spellEnd"/>
+      <w:r>
+        <w:t xml:space="preserve"> möglichst keine Funktionen gefordert werden, von denen man eigentlich gar nicht weiß, wozu man sie benötigt.</w:t>
+      </w:r>
+    </w:p>
+    <w:p>
+      <w:pPr>
+        <w:pStyle w:val="KommentierterInhalt"/>
+      </w:pPr>
+    </w:p>
+    <w:p>
+      <w:pPr>
+        <w:pStyle w:val="KommentierterInhalt"/>
+      </w:pPr>
+      <w:r>
         <w:t>Analog dazu wird empfohlen, bei allen von Benutzern oder anderen Systemen in der Umgebung durchzuführenden Aktionen Verweise auf die entsprechenden unten zu beschreibenden Schnittstellen zu verweisen.</w:t>
       </w:r>
     </w:p>
@@ -5147,7 +5392,25 @@
         <w:pStyle w:val="KommentierterInhalt"/>
       </w:pPr>
       <w:r>
-        <w:t>Ebenso muß eine gewisse Vollständigkeit erreicht werden in bezug auf wichtige Zusammenhänge mit den unten zu beschreibenden Zielen des Benutzers:</w:t>
+        <w:t xml:space="preserve">Ebenso </w:t>
+      </w:r>
+      <w:proofErr w:type="spellStart"/>
+      <w:r>
+        <w:t>muß</w:t>
+      </w:r>
+      <w:proofErr w:type="spellEnd"/>
+      <w:r>
+        <w:t xml:space="preserve"> eine gewisse Vollständigkeit erreicht werden in </w:t>
+      </w:r>
+      <w:proofErr w:type="spellStart"/>
+      <w:proofErr w:type="gramStart"/>
+      <w:r>
+        <w:t>bezug</w:t>
+      </w:r>
+      <w:proofErr w:type="spellEnd"/>
+      <w:proofErr w:type="gramEnd"/>
+      <w:r>
+        <w:t xml:space="preserve"> auf wichtige Zusammenhänge mit den unten zu beschreibenden Zielen des Benutzers:</w:t>
       </w:r>
     </w:p>
     <w:p>
@@ -5183,7 +5446,15 @@
         </w:numPr>
       </w:pPr>
       <w:r>
-        <w:t>Jedes der unten zu beschreibenden Ziele des Benutzers sollte durch mindestens einen Ablauf erreicht werden können. Dadurch soll erkennbar sein, daß diese Ziele mit Hilfe des zu erstellenden Produkts auch erfüllbar sind.</w:t>
+        <w:t xml:space="preserve">Jedes der unten zu beschreibenden Ziele des Benutzers sollte durch mindestens einen Ablauf erreicht werden können. Dadurch soll erkennbar sein, </w:t>
+      </w:r>
+      <w:proofErr w:type="spellStart"/>
+      <w:r>
+        <w:t>daß</w:t>
+      </w:r>
+      <w:proofErr w:type="spellEnd"/>
+      <w:r>
+        <w:t xml:space="preserve"> diese Ziele mit Hilfe des zu erstellenden Produkts auch erfüllbar sind.</w:t>
       </w:r>
     </w:p>
     <w:p>
@@ -5210,22 +5481,23 @@
           <w:i/>
           <w:color w:val="0000FF"/>
         </w:rPr>
-        <w:t>Hier sollen alle Ziele des Benutzers beschrieben werden, welche durch die in den Szenarien oben beschriebenen Interaktionen mit dem Produkt erreicht werden (z.B. wird durch die Interaktionen mit einem Geldausgabeautomaten im Normalfall das Ziel des Benutzers erfüllt, daß er (mehr) Bargeld hat.). Dadurch wird das Verständnis der Szenarien erleichtert.</w:t>
-      </w:r>
-    </w:p>
-    <w:p>
-      <w:pPr>
+        <w:t xml:space="preserve">Hier sollen alle Ziele des Benutzers beschrieben werden, welche durch die in den Szenarien oben beschriebenen Interaktionen mit dem Produkt erreicht werden (z.B. wird durch die Interaktionen mit einem Geldausgabeautomaten im Normalfall das Ziel des Benutzers erfüllt, </w:t>
+      </w:r>
+      <w:proofErr w:type="spellStart"/>
+      <w:r>
         <w:rPr>
           <w:i/>
           <w:color w:val="0000FF"/>
         </w:rPr>
-      </w:pPr>
+        <w:t>daß</w:t>
+      </w:r>
+      <w:proofErr w:type="spellEnd"/>
       <w:r>
         <w:rPr>
           <w:i/>
           <w:color w:val="0000FF"/>
         </w:rPr>
-        <w:t>Im allgemeinen ist es möglich, daß zur Erfüllung eines Zieles mehrere Szenarien geeignet sind bzw. durch einen solchen Ablauf mehrere Ziele erfüllt werden. In jedem Fall sollte so genau wie möglich und explizit auf die entsprechenden Szenarien verwiesen werden.</w:t>
+        <w:t xml:space="preserve"> er (mehr) Bargeld hat.). Dadurch wird das Verständnis der Szenarien erleichtert.</w:t>
       </w:r>
     </w:p>
     <w:p>
@@ -5235,13 +5507,60 @@
           <w:color w:val="0000FF"/>
         </w:rPr>
       </w:pPr>
-    </w:p>
-    <w:p>
       <w:r>
         <w:rPr>
           <w:i/>
           <w:color w:val="0000FF"/>
         </w:rPr>
+        <w:t xml:space="preserve">Im </w:t>
+      </w:r>
+      <w:proofErr w:type="gramStart"/>
+      <w:r>
+        <w:rPr>
+          <w:i/>
+          <w:color w:val="0000FF"/>
+        </w:rPr>
+        <w:t>allgemeinen</w:t>
+      </w:r>
+      <w:proofErr w:type="gramEnd"/>
+      <w:r>
+        <w:rPr>
+          <w:i/>
+          <w:color w:val="0000FF"/>
+        </w:rPr>
+        <w:t xml:space="preserve"> ist es möglich, </w:t>
+      </w:r>
+      <w:proofErr w:type="spellStart"/>
+      <w:r>
+        <w:rPr>
+          <w:i/>
+          <w:color w:val="0000FF"/>
+        </w:rPr>
+        <w:t>daß</w:t>
+      </w:r>
+      <w:proofErr w:type="spellEnd"/>
+      <w:r>
+        <w:rPr>
+          <w:i/>
+          <w:color w:val="0000FF"/>
+        </w:rPr>
+        <w:t xml:space="preserve"> zur Erfüllung eines Zieles mehrere Szenarien geeignet sind bzw. durch einen solchen Ablauf mehrere Ziele erfüllt werden. In jedem Fall sollte so genau wie möglich und explizit auf die entsprechenden Szenarien verwiesen werden.</w:t>
+      </w:r>
+    </w:p>
+    <w:p>
+      <w:pPr>
+        <w:rPr>
+          <w:i/>
+          <w:color w:val="0000FF"/>
+        </w:rPr>
+      </w:pPr>
+    </w:p>
+    <w:p>
+      <w:r>
+        <w:rPr>
+          <w:i/>
+          <w:color w:val="0000FF"/>
+        </w:rPr>
         <w:t>In manchen Fällen kann es sinnvoll sein, auch allgemeiner die Ziele des Auftraggebers zu untersuchen, die über diese unmittelbaren Ziele des Benutzers hinausgehen. Da solche Ziele aber nicht so viel mit den Szenarien zu tun haben, sollten sie getrennt in einem eigenen Unterkapitel bzw. einem Anhang beschrieben werden. Wenn es dadurch ggf. zu Problemen mit dem Auftraggeber kommen könnte, sollten solche Ziele gar nicht im Pflichtenheft beschrieben werden.</w:t>
       </w:r>
     </w:p>
@@ -5262,20 +5581,36 @@
         <w:pStyle w:val="KommentierterInhalt"/>
       </w:pPr>
       <w:r>
-        <w:t xml:space="preserve">Hier muß detailliert beschrieben werden, was das zu erstellende Produkt leisten soll (es geht dabei um eine Beschreibung aus Sicht der Reaktionen des Systems, wobei die Anforderungen aus den Abläufen abgebildet werden müssen). </w:t>
-      </w:r>
-    </w:p>
-    <w:p>
-      <w:pPr>
-        <w:pStyle w:val="KommentierterInhalt"/>
-      </w:pPr>
-    </w:p>
-    <w:p>
-      <w:pPr>
-        <w:pStyle w:val="KommentierterInhalt"/>
-      </w:pPr>
-      <w:r>
-        <w:t xml:space="preserve">Diese Beschreibung muß mit dem Überblick über die geforderte Funktionalität (in Kap. </w:t>
+        <w:t xml:space="preserve">Hier </w:t>
+      </w:r>
+      <w:proofErr w:type="spellStart"/>
+      <w:r>
+        <w:t>muß</w:t>
+      </w:r>
+      <w:proofErr w:type="spellEnd"/>
+      <w:r>
+        <w:t xml:space="preserve"> detailliert beschrieben werden, was das zu erstellende Produkt leisten soll (es geht dabei um eine Beschreibung aus Sicht der Reaktionen des Systems, wobei die Anforderungen aus den Abläufen abgebildet werden müssen). </w:t>
+      </w:r>
+    </w:p>
+    <w:p>
+      <w:pPr>
+        <w:pStyle w:val="KommentierterInhalt"/>
+      </w:pPr>
+    </w:p>
+    <w:p>
+      <w:pPr>
+        <w:pStyle w:val="KommentierterInhalt"/>
+      </w:pPr>
+      <w:r>
+        <w:t xml:space="preserve">Diese Beschreibung </w:t>
+      </w:r>
+      <w:proofErr w:type="spellStart"/>
+      <w:r>
+        <w:t>muß</w:t>
+      </w:r>
+      <w:proofErr w:type="spellEnd"/>
+      <w:r>
+        <w:t xml:space="preserve"> mit dem Überblick über die geforderte Funktionalität (in Kap. </w:t>
       </w:r>
       <w:r>
         <w:fldChar w:fldCharType="begin"/>
@@ -5381,7 +5716,15 @@
         <w:pStyle w:val="KommentierterInhalt"/>
       </w:pPr>
       <w:r>
-        <w:t>Jede Beschreibung einer konkreten Funktion muß eine eindeutige Bezeichnung, eine Beschreibung (Wirkungsweise nach außen) und, falls vorhanden, Abhängigkeiten und Randbedingungen enthalten.</w:t>
+        <w:t xml:space="preserve">Jede Beschreibung einer konkreten Funktion </w:t>
+      </w:r>
+      <w:proofErr w:type="spellStart"/>
+      <w:r>
+        <w:t>muß</w:t>
+      </w:r>
+      <w:proofErr w:type="spellEnd"/>
+      <w:r>
+        <w:t xml:space="preserve"> eine eindeutige Bezeichnung, eine Beschreibung (Wirkungsweise nach außen) und, falls vorhanden, Abhängigkeiten und Randbedingungen enthalten.</w:t>
       </w:r>
     </w:p>
     <w:p>
@@ -5411,7 +5754,15 @@
         <w:pStyle w:val="KommentierterInhalt"/>
       </w:pPr>
       <w:r>
-        <w:t xml:space="preserve">Jede Funktion muß eine eindeutige Bezeichnung haben. Diese Bezeichnung sollte im Lebenslauf des Projekts (also Entwurf, Realisierung, usw.) wiedergefunden werden. </w:t>
+        <w:t xml:space="preserve">Jede Funktion </w:t>
+      </w:r>
+      <w:proofErr w:type="spellStart"/>
+      <w:r>
+        <w:t>muß</w:t>
+      </w:r>
+      <w:proofErr w:type="spellEnd"/>
+      <w:r>
+        <w:t xml:space="preserve"> eine eindeutige Bezeichnung haben. Diese Bezeichnung sollte im Lebenslauf des Projekts (also Entwurf, Realisierung, usw.) wiedergefunden werden. </w:t>
       </w:r>
     </w:p>
     <w:p>
@@ -5433,7 +5784,23 @@
         <w:pStyle w:val="KommentierterInhalt"/>
       </w:pPr>
       <w:r>
-        <w:t>Hier muß die Wirkungsweise der Funktion beschrieben werden, im Sinne des Effekts, den das zu erstellende Produkt mittels dieser Funktion auf seine Umgebung hat. Dies sollte in jedem Fall so detailliert geschehen, daß nur eine (1) Interpretation der Wirkungsweise der Funktion möglich ist.</w:t>
+        <w:t xml:space="preserve">Hier </w:t>
+      </w:r>
+      <w:proofErr w:type="spellStart"/>
+      <w:r>
+        <w:t>muß</w:t>
+      </w:r>
+      <w:proofErr w:type="spellEnd"/>
+      <w:r>
+        <w:t xml:space="preserve"> die Wirkungsweise der Funktion beschrieben werden, im Sinne des Effekts, den das zu erstellende Produkt mittels dieser Funktion auf seine Umgebung hat. Dies sollte in jedem Fall so detailliert geschehen, </w:t>
+      </w:r>
+      <w:proofErr w:type="spellStart"/>
+      <w:r>
+        <w:t>daß</w:t>
+      </w:r>
+      <w:proofErr w:type="spellEnd"/>
+      <w:r>
+        <w:t xml:space="preserve"> nur eine (1) Interpretation der Wirkungsweise der Funktion möglich ist.</w:t>
       </w:r>
     </w:p>
     <w:p>
@@ -5455,7 +5822,15 @@
         <w:pStyle w:val="KommentierterInhalt"/>
       </w:pPr>
       <w:r>
-        <w:t>Alle ggf. existierenden Abhängigkeiten bzw. Zusammenhänge mit anderen Funktionen müssen hier festgehalten werden. Damit soll erreicht werden, daß bei Änderungen einer hier beschriebenen Funktion auch diese abhängigen Funktionen gezielt betrachtet werden können. Darüber hinaus sollen ev. Redundanzen bzw. insbesondere Widersprüche vermieden werden.</w:t>
+        <w:t xml:space="preserve">Alle ggf. existierenden Abhängigkeiten bzw. Zusammenhänge mit anderen Funktionen müssen hier festgehalten werden. Damit soll erreicht werden, </w:t>
+      </w:r>
+      <w:proofErr w:type="spellStart"/>
+      <w:r>
+        <w:t>daß</w:t>
+      </w:r>
+      <w:proofErr w:type="spellEnd"/>
+      <w:r>
+        <w:t xml:space="preserve"> bei Änderungen einer hier beschriebenen Funktion auch diese abhängigen Funktionen gezielt betrachtet werden können. Darüber hinaus sollen ev. Redundanzen bzw. insbesondere Widersprüche vermieden werden.</w:t>
       </w:r>
     </w:p>
     <w:p>
@@ -5553,7 +5928,15 @@
         <w:pStyle w:val="KommentierterInhalt"/>
       </w:pPr>
       <w:r>
-        <w:t>Hier muß beschrieben werden, in welcher Form das Produkt mit den Benutzern kommuniziert. Bei Anwendungen mit graphischem User Interface sollte sich die Gliederung an dessen sichtbaren Elementen orientieren.</w:t>
+        <w:t xml:space="preserve">Hier </w:t>
+      </w:r>
+      <w:proofErr w:type="spellStart"/>
+      <w:r>
+        <w:t>muß</w:t>
+      </w:r>
+      <w:proofErr w:type="spellEnd"/>
+      <w:r>
+        <w:t xml:space="preserve"> beschrieben werden, in welcher Form das Produkt mit den Benutzern kommuniziert. Bei Anwendungen mit graphischem User Interface sollte sich die Gliederung an dessen sichtbaren Elementen orientieren.</w:t>
       </w:r>
     </w:p>
     <w:p>
@@ -5570,7 +5953,23 @@
       </w:pPr>
       <w:r>
         <w:lastRenderedPageBreak/>
-        <w:t xml:space="preserve">Es sollte hier allerdings nicht beschrieben werden, wie die Benutzerschnittstelle intern realisiert wird. Etwaige Vorgaben des Aufraggebers bezüglich zu verwendender Bibliotheken oder „GUI Builder“ sollten unten in Kap. </w:t>
+        <w:t>Es sollte hier allerdings nicht beschrieben werden, wie die Benutzerschnittstelle intern realisiert wird. Etwaige Vorgaben des Aufraggebers bezüglich zu verwendender Bibliotheken oder „</w:t>
+      </w:r>
+      <w:proofErr w:type="spellStart"/>
+      <w:r>
+        <w:t>GUI</w:t>
+      </w:r>
+      <w:proofErr w:type="spellEnd"/>
+      <w:r>
+        <w:t xml:space="preserve"> </w:t>
+      </w:r>
+      <w:proofErr w:type="spellStart"/>
+      <w:r>
+        <w:t>Builder</w:t>
+      </w:r>
+      <w:proofErr w:type="spellEnd"/>
+      <w:r>
+        <w:t xml:space="preserve">“ sollten unten in Kap. </w:t>
       </w:r>
       <w:r>
         <w:fldChar w:fldCharType="begin"/>
@@ -5745,9 +6144,11 @@
           <w:numId w:val="2"/>
         </w:numPr>
       </w:pPr>
+      <w:proofErr w:type="spellStart"/>
       <w:r>
         <w:t>Helptexte</w:t>
       </w:r>
+      <w:proofErr w:type="spellEnd"/>
     </w:p>
     <w:p>
       <w:pPr>
@@ -5792,7 +6193,15 @@
         <w:pStyle w:val="KommentierterInhalt"/>
       </w:pPr>
       <w:r>
-        <w:t>Hier müssen alle Schnittstellen zu Software- und Hardwaresystemen beschrieben werden, mit denen das zu erstellenden Produkt kommunizieren wird. Wesentlich dabei ist, daß jede solche Systemschnittstelle neben einer entsprechenden Bezeichnung auch eine Beschreibung der Kommunikationsart, des Datenformats und anderer Details enthält.</w:t>
+        <w:t xml:space="preserve">Hier müssen alle Schnittstellen zu Software- und Hardwaresystemen beschrieben werden, mit denen das zu erstellenden Produkt kommunizieren wird. Wesentlich dabei ist, </w:t>
+      </w:r>
+      <w:proofErr w:type="spellStart"/>
+      <w:r>
+        <w:t>daß</w:t>
+      </w:r>
+      <w:proofErr w:type="spellEnd"/>
+      <w:r>
+        <w:t xml:space="preserve"> jede solche Systemschnittstelle neben einer entsprechenden Bezeichnung auch eine Beschreibung der Kommunikationsart, des Datenformats und anderer Details enthält.</w:t>
       </w:r>
     </w:p>
     <w:p>
@@ -5826,7 +6235,39 @@
         <w:fldChar w:fldCharType="end"/>
       </w:r>
       <w:r>
-        <w:t xml:space="preserve"> dargestellt sein. Falls dieser aufgrund der Komplexität der Systemschnittstellen für deren genaues Verständnis nicht ausreichen, muß hier noch eine detailliertere Übersicht gegeben werden. In jedem Fall muß gewährleistet sein, daß die Zusammenhänge der im folgenden beschriebenen einzelnen Schnittstellen klar werden.</w:t>
+        <w:t xml:space="preserve"> dargestellt sein. Falls dieser aufgrund der Komplexität der Systemschnittstellen für deren genaues Verständnis nicht ausreichen, </w:t>
+      </w:r>
+      <w:proofErr w:type="spellStart"/>
+      <w:r>
+        <w:t>muß</w:t>
+      </w:r>
+      <w:proofErr w:type="spellEnd"/>
+      <w:r>
+        <w:t xml:space="preserve"> hier noch eine detailliertere Übersicht gegeben werden. In jedem Fall </w:t>
+      </w:r>
+      <w:proofErr w:type="spellStart"/>
+      <w:r>
+        <w:t>muß</w:t>
+      </w:r>
+      <w:proofErr w:type="spellEnd"/>
+      <w:r>
+        <w:t xml:space="preserve"> gewährleistet sein, </w:t>
+      </w:r>
+      <w:proofErr w:type="spellStart"/>
+      <w:r>
+        <w:t>daß</w:t>
+      </w:r>
+      <w:proofErr w:type="spellEnd"/>
+      <w:r>
+        <w:t xml:space="preserve"> die Zusammenhänge der im </w:t>
+      </w:r>
+      <w:proofErr w:type="spellStart"/>
+      <w:r>
+        <w:t>folgenden</w:t>
+      </w:r>
+      <w:proofErr w:type="spellEnd"/>
+      <w:r>
+        <w:t xml:space="preserve"> beschriebenen einzelnen Schnittstellen klar werden.</w:t>
       </w:r>
     </w:p>
     <w:p>
@@ -5944,7 +6385,15 @@
         <w:pStyle w:val="KommentierterInhalt"/>
       </w:pPr>
       <w:r>
-        <w:t>Es geht hier um weitere Produktmerkmale (oft auch als Qualitätsmerkmale bezeichnet), die das Produkt genauer kennzeichnen und über Funktionen und Schnittstellen hinausgehen (alle zusätzlich zu erfüllenden Anforderungen). Um zu entscheiden, was hier wirklich niedergeschrieben werden muß, sollte man die unterschiedlichen Gründe für eine Beschreibung bedenken:</w:t>
+        <w:t xml:space="preserve">Es geht hier um weitere Produktmerkmale (oft auch als Qualitätsmerkmale bezeichnet), die das Produkt genauer kennzeichnen und über Funktionen und Schnittstellen hinausgehen (alle zusätzlich zu erfüllenden Anforderungen). Um zu entscheiden, was hier wirklich niedergeschrieben werden </w:t>
+      </w:r>
+      <w:proofErr w:type="spellStart"/>
+      <w:r>
+        <w:t>muß</w:t>
+      </w:r>
+      <w:proofErr w:type="spellEnd"/>
+      <w:r>
+        <w:t>, sollte man die unterschiedlichen Gründe für eine Beschreibung bedenken:</w:t>
       </w:r>
     </w:p>
     <w:p>
@@ -5993,7 +6442,15 @@
       <w:bookmarkStart w:id="82" w:name="_Toc379047304"/>
       <w:bookmarkStart w:id="83" w:name="_Toc411932484"/>
       <w:r>
-        <w:t>Geschwindigkeitsmerkmale (performance)</w:t>
+        <w:t>Geschwindigkeitsmerkmale (</w:t>
+      </w:r>
+      <w:proofErr w:type="spellStart"/>
+      <w:r>
+        <w:t>performance</w:t>
+      </w:r>
+      <w:proofErr w:type="spellEnd"/>
+      <w:r>
+        <w:t>)</w:t>
       </w:r>
       <w:bookmarkEnd w:id="81"/>
       <w:bookmarkEnd w:id="82"/>
@@ -6023,8 +6480,13 @@
           <w:numId w:val="2"/>
         </w:numPr>
       </w:pPr>
-      <w:r>
-        <w:t>RealTime, Time-Sharing, Batch</w:t>
+      <w:proofErr w:type="spellStart"/>
+      <w:r>
+        <w:t>RealTime</w:t>
+      </w:r>
+      <w:proofErr w:type="spellEnd"/>
+      <w:r>
+        <w:t>, Time-Sharing, Batch</w:t>
       </w:r>
     </w:p>
     <w:p>
@@ -6083,7 +6545,15 @@
       <w:bookmarkStart w:id="85" w:name="_Toc379047305"/>
       <w:bookmarkStart w:id="86" w:name="_Toc411932485"/>
       <w:r>
-        <w:t>Ressourcenmerkmale (resource)</w:t>
+        <w:t>Ressourcenmerkmale (</w:t>
+      </w:r>
+      <w:proofErr w:type="spellStart"/>
+      <w:r>
+        <w:t>resource</w:t>
+      </w:r>
+      <w:proofErr w:type="spellEnd"/>
+      <w:r>
+        <w:t>)</w:t>
       </w:r>
       <w:bookmarkEnd w:id="84"/>
       <w:bookmarkEnd w:id="85"/>
@@ -6094,15 +6564,31 @@
         <w:pStyle w:val="KommentierterInhalt"/>
       </w:pPr>
       <w:r>
-        <w:t xml:space="preserve">Hier werden Merkmale beschrieben, die angeben, mit welchem Bedarf an Ressourcen das zu erstellende Produkt auskommen muß. </w:t>
-      </w:r>
-    </w:p>
-    <w:p>
-      <w:pPr>
-        <w:pStyle w:val="KommentierterInhalt"/>
-      </w:pPr>
-      <w:r>
-        <w:t>Dabei sind unexakte Formulierungen (siehe oben) zu vermeiden (Interpretationsspielraum!)</w:t>
+        <w:t xml:space="preserve">Hier werden Merkmale beschrieben, die angeben, mit welchem Bedarf an Ressourcen das zu erstellende Produkt auskommen </w:t>
+      </w:r>
+      <w:proofErr w:type="spellStart"/>
+      <w:r>
+        <w:t>muß</w:t>
+      </w:r>
+      <w:proofErr w:type="spellEnd"/>
+      <w:r>
+        <w:t xml:space="preserve">. </w:t>
+      </w:r>
+    </w:p>
+    <w:p>
+      <w:pPr>
+        <w:pStyle w:val="KommentierterInhalt"/>
+      </w:pPr>
+      <w:r>
+        <w:t xml:space="preserve">Dabei sind </w:t>
+      </w:r>
+      <w:proofErr w:type="spellStart"/>
+      <w:r>
+        <w:t>unexakte</w:t>
+      </w:r>
+      <w:proofErr w:type="spellEnd"/>
+      <w:r>
+        <w:t xml:space="preserve"> Formulierungen (siehe oben) zu vermeiden (Interpretationsspielraum!)</w:t>
       </w:r>
     </w:p>
     <w:p>
@@ -6206,7 +6692,15 @@
         </w:numPr>
       </w:pPr>
       <w:r>
-        <w:t>Benötigtes Bedienpersonal (läuft das System unbedient oder muß jemand eventuelle Meldungen beantworten?)</w:t>
+        <w:t xml:space="preserve">Benötigtes Bedienpersonal (läuft das System unbedient oder </w:t>
+      </w:r>
+      <w:proofErr w:type="spellStart"/>
+      <w:r>
+        <w:t>muß</w:t>
+      </w:r>
+      <w:proofErr w:type="spellEnd"/>
+      <w:r>
+        <w:t xml:space="preserve"> jemand eventuelle Meldungen beantworten?)</w:t>
       </w:r>
     </w:p>
     <w:p>
@@ -6217,7 +6711,15 @@
       <w:bookmarkStart w:id="88" w:name="_Toc379047306"/>
       <w:bookmarkStart w:id="89" w:name="_Toc411932486"/>
       <w:r>
-        <w:t>Schutzmerkmale (security)</w:t>
+        <w:t>Schutzmerkmale (</w:t>
+      </w:r>
+      <w:proofErr w:type="spellStart"/>
+      <w:r>
+        <w:t>security</w:t>
+      </w:r>
+      <w:proofErr w:type="spellEnd"/>
+      <w:r>
+        <w:t>)</w:t>
       </w:r>
       <w:bookmarkEnd w:id="87"/>
       <w:bookmarkEnd w:id="88"/>
@@ -6239,7 +6741,15 @@
       <w:bookmarkStart w:id="91" w:name="_Toc379047307"/>
       <w:bookmarkStart w:id="92" w:name="_Toc411932487"/>
       <w:r>
-        <w:t>Sicherheitsmerkmale (safety)</w:t>
+        <w:t>Sicherheitsmerkmale (</w:t>
+      </w:r>
+      <w:proofErr w:type="spellStart"/>
+      <w:r>
+        <w:t>safety</w:t>
+      </w:r>
+      <w:proofErr w:type="spellEnd"/>
+      <w:r>
+        <w:t>)</w:t>
       </w:r>
       <w:bookmarkEnd w:id="90"/>
       <w:bookmarkEnd w:id="91"/>
@@ -6261,7 +6771,15 @@
       <w:bookmarkStart w:id="94" w:name="_Toc379047308"/>
       <w:bookmarkStart w:id="95" w:name="_Toc411932488"/>
       <w:r>
-        <w:t>Portabilitätsmerkmale (portability)</w:t>
+        <w:t>Portabilitätsmerkmale (</w:t>
+      </w:r>
+      <w:proofErr w:type="spellStart"/>
+      <w:r>
+        <w:t>portability</w:t>
+      </w:r>
+      <w:proofErr w:type="spellEnd"/>
+      <w:r>
+        <w:t>)</w:t>
       </w:r>
       <w:bookmarkEnd w:id="93"/>
       <w:bookmarkEnd w:id="94"/>
@@ -6272,7 +6790,15 @@
         <w:pStyle w:val="KommentierterInhalt"/>
       </w:pPr>
       <w:r>
-        <w:t>Hier müssen ggf. alle Merkmale stehen, die eine Adaptierung oder Portierung des Produkts unterstützen, z.B. GUI-Tools, ANSI-C, oder ähnliches. Außerdem sollte - falls gefordert - auch auf alle Punkte, die bei einer Portierung oder Adaptierung von Interesse sind, explizit hingewiesen werden.</w:t>
+        <w:t xml:space="preserve">Hier müssen ggf. alle Merkmale stehen, die eine Adaptierung oder Portierung des Produkts unterstützen, z.B. </w:t>
+      </w:r>
+      <w:proofErr w:type="spellStart"/>
+      <w:r>
+        <w:t>GUI</w:t>
+      </w:r>
+      <w:proofErr w:type="spellEnd"/>
+      <w:r>
+        <w:t>-Tools, ANSI-C, oder ähnliches. Außerdem sollte - falls gefordert - auch auf alle Punkte, die bei einer Portierung oder Adaptierung von Interesse sind, explizit hingewiesen werden.</w:t>
       </w:r>
     </w:p>
     <w:p>
@@ -6283,7 +6809,15 @@
       <w:bookmarkStart w:id="97" w:name="_Toc379047309"/>
       <w:bookmarkStart w:id="98" w:name="_Toc411932489"/>
       <w:r>
-        <w:t>Stabilitätsmerkmale (reliability)</w:t>
+        <w:t>Stabilitätsmerkmale (</w:t>
+      </w:r>
+      <w:proofErr w:type="spellStart"/>
+      <w:r>
+        <w:t>reliability</w:t>
+      </w:r>
+      <w:proofErr w:type="spellEnd"/>
+      <w:r>
+        <w:t>)</w:t>
       </w:r>
       <w:bookmarkEnd w:id="96"/>
       <w:bookmarkEnd w:id="97"/>
@@ -6294,14 +6828,52 @@
         <w:pStyle w:val="KommentierterInhalt"/>
       </w:pPr>
       <w:r>
-        <w:t xml:space="preserve">Hier müssen ggf. Eigenschaften definiert werden, die Aussagen über die Zuverlässigkeit und Verfügbarkeit des Produkts ermöglichen. Dies können z.B. sein: Ausfallzeiten in Minuten/Jahr, mittlere Zeit zwischen dem Auftreten von Softwarefehlern (MTBF = </w:t>
-      </w:r>
+        <w:t>Hier müssen ggf. Eigenschaften definiert werden, die Aussagen über die Zuverlässigkeit und Verfügbarkeit des Produkts ermöglichen. Dies können z.B. sein: Ausfallzeiten in Minuten/Jahr, mittlere Zeit zwischen dem Auftreten von Softwarefehlern (</w:t>
+      </w:r>
+      <w:proofErr w:type="spellStart"/>
+      <w:r>
+        <w:t>MTBF</w:t>
+      </w:r>
+      <w:proofErr w:type="spellEnd"/>
+      <w:r>
+        <w:t xml:space="preserve"> = </w:t>
+      </w:r>
+      <w:proofErr w:type="spellStart"/>
       <w:r>
         <w:rPr>
           <w:lang w:val="de-AT"/>
         </w:rPr>
-        <w:t>MeanTime Between Failure</w:t>
-      </w:r>
+        <w:t>MeanTime</w:t>
+      </w:r>
+      <w:proofErr w:type="spellEnd"/>
+      <w:r>
+        <w:rPr>
+          <w:lang w:val="de-AT"/>
+        </w:rPr>
+        <w:t xml:space="preserve"> </w:t>
+      </w:r>
+      <w:proofErr w:type="spellStart"/>
+      <w:r>
+        <w:rPr>
+          <w:lang w:val="de-AT"/>
+        </w:rPr>
+        <w:t>Between</w:t>
+      </w:r>
+      <w:proofErr w:type="spellEnd"/>
+      <w:r>
+        <w:rPr>
+          <w:lang w:val="de-AT"/>
+        </w:rPr>
+        <w:t xml:space="preserve"> </w:t>
+      </w:r>
+      <w:proofErr w:type="spellStart"/>
+      <w:r>
+        <w:rPr>
+          <w:lang w:val="de-AT"/>
+        </w:rPr>
+        <w:t>Failure</w:t>
+      </w:r>
+      <w:proofErr w:type="spellEnd"/>
       <w:r>
         <w:t>).</w:t>
       </w:r>
@@ -6314,7 +6886,15 @@
       <w:bookmarkStart w:id="100" w:name="_Toc379047310"/>
       <w:bookmarkStart w:id="101" w:name="_Toc411932490"/>
       <w:r>
-        <w:t>Wartungsmerkmale (maintenance)</w:t>
+        <w:t>Wartungsmerkmale (</w:t>
+      </w:r>
+      <w:proofErr w:type="spellStart"/>
+      <w:r>
+        <w:t>maintenance</w:t>
+      </w:r>
+      <w:proofErr w:type="spellEnd"/>
+      <w:r>
+        <w:t>)</w:t>
       </w:r>
       <w:bookmarkEnd w:id="99"/>
       <w:bookmarkEnd w:id="100"/>
@@ -6327,14 +6907,52 @@
         <w:widowControl w:val="0"/>
       </w:pPr>
       <w:r>
-        <w:t xml:space="preserve">Hier müssen ggf. Angaben zur Wartungsfreundlichkeit des Produkts stehen. Neben der Strukturierung von Komponenten, dem Einsatz von CASE-Tools, Design-Tools oder Designmethoden können dies auch Angaben zur mittleren Zeit für eine Softwarekorrektur (MTTR = </w:t>
-      </w:r>
+        <w:t>Hier müssen ggf. Angaben zur Wartungsfreundlichkeit des Produkts stehen. Neben der Strukturierung von Komponenten, dem Einsatz von CASE-Tools, Design-Tools oder Designmethoden können dies auch Angaben zur mittleren Zeit für eine Softwarekorrektur (</w:t>
+      </w:r>
+      <w:proofErr w:type="spellStart"/>
+      <w:r>
+        <w:t>MTTR</w:t>
+      </w:r>
+      <w:proofErr w:type="spellEnd"/>
+      <w:r>
+        <w:t xml:space="preserve"> = </w:t>
+      </w:r>
+      <w:proofErr w:type="spellStart"/>
       <w:r>
         <w:rPr>
           <w:lang w:val="de-AT"/>
         </w:rPr>
-        <w:t>MeanTime To Repair</w:t>
-      </w:r>
+        <w:t>MeanTime</w:t>
+      </w:r>
+      <w:proofErr w:type="spellEnd"/>
+      <w:r>
+        <w:rPr>
+          <w:lang w:val="de-AT"/>
+        </w:rPr>
+        <w:t xml:space="preserve"> </w:t>
+      </w:r>
+      <w:proofErr w:type="spellStart"/>
+      <w:r>
+        <w:rPr>
+          <w:lang w:val="de-AT"/>
+        </w:rPr>
+        <w:t>To</w:t>
+      </w:r>
+      <w:proofErr w:type="spellEnd"/>
+      <w:r>
+        <w:rPr>
+          <w:lang w:val="de-AT"/>
+        </w:rPr>
+        <w:t xml:space="preserve"> </w:t>
+      </w:r>
+      <w:proofErr w:type="spellStart"/>
+      <w:r>
+        <w:rPr>
+          <w:lang w:val="de-AT"/>
+        </w:rPr>
+        <w:t>Repair</w:t>
+      </w:r>
+      <w:proofErr w:type="spellEnd"/>
       <w:r>
         <w:t>) sein.</w:t>
       </w:r>
@@ -6348,7 +6966,15 @@
       <w:bookmarkStart w:id="104" w:name="_Toc411932491"/>
       <w:r>
         <w:lastRenderedPageBreak/>
-        <w:t>Wiederverwendbarkeitsmerkmale (reuse)</w:t>
+        <w:t>Wiederverwendbarkeitsmerkmale (</w:t>
+      </w:r>
+      <w:proofErr w:type="spellStart"/>
+      <w:r>
+        <w:t>reuse</w:t>
+      </w:r>
+      <w:proofErr w:type="spellEnd"/>
+      <w:r>
+        <w:t>)</w:t>
       </w:r>
       <w:bookmarkEnd w:id="102"/>
       <w:bookmarkEnd w:id="103"/>
@@ -6359,7 +6985,23 @@
         <w:pStyle w:val="KommentierterInhalt"/>
       </w:pPr>
       <w:r>
-        <w:t>Hier sind Anforderungen an das Produkt bzw. an Produktteile gemeint, die eine spätere Wiederverwendung ermöglichen (z.B. verstärkte Standardisierung, Modularisierung, Dokumentation etc.). Die projektinterne WV hingegen, wie z.B. Standards (Vorlagen, Strukturen, etc.) und Methoden usw. ist im WV-Plan zu beschreiben, wenn sie nicht ausdrücklich vom Auftraggeber verlangt wird.</w:t>
+        <w:t xml:space="preserve">Hier sind Anforderungen an das Produkt bzw. an Produktteile gemeint, die eine spätere Wiederverwendung ermöglichen (z.B. verstärkte Standardisierung, Modularisierung, Dokumentation etc.). Die projektinterne </w:t>
+      </w:r>
+      <w:proofErr w:type="spellStart"/>
+      <w:r>
+        <w:t>WV</w:t>
+      </w:r>
+      <w:proofErr w:type="spellEnd"/>
+      <w:r>
+        <w:t xml:space="preserve"> hingegen, wie z.B. Standards (Vorlagen, Strukturen, etc.) und Methoden usw. ist im </w:t>
+      </w:r>
+      <w:proofErr w:type="spellStart"/>
+      <w:r>
+        <w:t>WV</w:t>
+      </w:r>
+      <w:proofErr w:type="spellEnd"/>
+      <w:r>
+        <w:t>-Plan zu beschreiben, wenn sie nicht ausdrücklich vom Auftraggeber verlangt wird.</w:t>
       </w:r>
     </w:p>
     <w:p>
@@ -6370,7 +7012,15 @@
       <w:bookmarkStart w:id="106" w:name="_Toc411932492"/>
       <w:bookmarkStart w:id="107" w:name="_Toc367686409"/>
       <w:r>
-        <w:t>Benutzbarkeitsmerkmale (usability)</w:t>
+        <w:t>Benutzbarkeitsmerkmale (</w:t>
+      </w:r>
+      <w:proofErr w:type="spellStart"/>
+      <w:r>
+        <w:t>usability</w:t>
+      </w:r>
+      <w:proofErr w:type="spellEnd"/>
+      <w:r>
+        <w:t>)</w:t>
       </w:r>
       <w:bookmarkEnd w:id="105"/>
       <w:bookmarkEnd w:id="106"/>
@@ -6423,7 +7073,55 @@
           <w:i/>
           <w:color w:val="0000FF"/>
         </w:rPr>
-        <w:t>) zu fordernde Merkmale zur Benutzbarkeit angegeben werden. Dies können z.B. Angaben darüber sein, wieviele „Usability Probleme“ bei einem „Usability Test“ mit tatsächlichen Benutzern im Rahmen der Abnahmetests maximal auftreten dürfen. (Dabei ist auch anzugeben, daß diese tatsächlichen Benutzer etwa aus einer Benutzerklasse mit geringer Erfahrung mit der Benutzung von graphischen Benutzerschnittstellen stammen.)</w:t>
+        <w:t xml:space="preserve">) </w:t>
+      </w:r>
+      <w:proofErr w:type="gramStart"/>
+      <w:r>
+        <w:rPr>
+          <w:i/>
+          <w:color w:val="0000FF"/>
+        </w:rPr>
+        <w:t>zu fordernde Merkmale</w:t>
+      </w:r>
+      <w:proofErr w:type="gramEnd"/>
+      <w:r>
+        <w:rPr>
+          <w:i/>
+          <w:color w:val="0000FF"/>
+        </w:rPr>
+        <w:t xml:space="preserve"> zur Benutzbarkeit angegeben werden. Dies können z.B. Angaben darüber sein, </w:t>
+      </w:r>
+      <w:proofErr w:type="spellStart"/>
+      <w:r>
+        <w:rPr>
+          <w:i/>
+          <w:color w:val="0000FF"/>
+        </w:rPr>
+        <w:t>wieviele</w:t>
+      </w:r>
+      <w:proofErr w:type="spellEnd"/>
+      <w:r>
+        <w:rPr>
+          <w:i/>
+          <w:color w:val="0000FF"/>
+        </w:rPr>
+        <w:t xml:space="preserve"> „Usability Probleme“ bei einem „Usability Test“ mit tatsächlichen Benutzern im Rahmen der Abnahmetests maximal auftreten dürfen. (Dabei ist auch anzugeben, </w:t>
+      </w:r>
+      <w:proofErr w:type="spellStart"/>
+      <w:r>
+        <w:rPr>
+          <w:i/>
+          <w:color w:val="0000FF"/>
+        </w:rPr>
+        <w:t>daß</w:t>
+      </w:r>
+      <w:proofErr w:type="spellEnd"/>
+      <w:r>
+        <w:rPr>
+          <w:i/>
+          <w:color w:val="0000FF"/>
+        </w:rPr>
+        <w:t xml:space="preserve"> diese tatsächlichen Benutzer etwa aus einer Benutzerklasse mit geringer Erfahrung mit der Benutzung von graphischen Benutzerschnittstellen stammen.)</w:t>
       </w:r>
     </w:p>
     <w:bookmarkEnd w:id="107"/>
@@ -6453,21 +7151,50 @@
       <w:pPr>
         <w:pStyle w:val="KommentierterInhalt"/>
       </w:pPr>
-      <w:r>
-        <w:t>Im diesem Kapitel müssen alle Vorgaben an die Abwicklung des Projekts beschrieben werden, die für den Auftraggeber relevant sind. Alle weiteren Vorgaben und Bedingungen müssen im Projektplan, CM-Plan, QS-Plan oder WV-Plan stehen.</w:t>
-      </w:r>
-    </w:p>
-    <w:p>
-      <w:pPr>
-        <w:pStyle w:val="KommentierterInhalt"/>
-      </w:pPr>
-    </w:p>
-    <w:p>
-      <w:pPr>
-        <w:pStyle w:val="KommentierterInhalt"/>
-      </w:pPr>
-      <w:r>
-        <w:t>Bei allen Aussagen muß auf Übereinstimmung mit einem allfälligen Angebot geachtet werden, d.h. Aussagen im vorliegenden Pflichtenheft dürfen keinesfalls solchen im Angebot widersprechen.</w:t>
+      <w:proofErr w:type="gramStart"/>
+      <w:r>
+        <w:t>Im diesem Kapitel</w:t>
+      </w:r>
+      <w:proofErr w:type="gramEnd"/>
+      <w:r>
+        <w:t xml:space="preserve"> müssen alle Vorgaben an die Abwicklung des Projekts beschrieben werden, die für den Auftraggeber relevant sind. Alle weiteren Vorgaben und Bedingungen müssen im Projektplan, CM-Plan, </w:t>
+      </w:r>
+      <w:proofErr w:type="spellStart"/>
+      <w:r>
+        <w:t>QS</w:t>
+      </w:r>
+      <w:proofErr w:type="spellEnd"/>
+      <w:r>
+        <w:t xml:space="preserve">-Plan oder </w:t>
+      </w:r>
+      <w:proofErr w:type="spellStart"/>
+      <w:r>
+        <w:t>WV</w:t>
+      </w:r>
+      <w:proofErr w:type="spellEnd"/>
+      <w:r>
+        <w:t>-Plan stehen.</w:t>
+      </w:r>
+    </w:p>
+    <w:p>
+      <w:pPr>
+        <w:pStyle w:val="KommentierterInhalt"/>
+      </w:pPr>
+    </w:p>
+    <w:p>
+      <w:pPr>
+        <w:pStyle w:val="KommentierterInhalt"/>
+      </w:pPr>
+      <w:r>
+        <w:t xml:space="preserve">Bei allen Aussagen </w:t>
+      </w:r>
+      <w:proofErr w:type="spellStart"/>
+      <w:r>
+        <w:t>muß</w:t>
+      </w:r>
+      <w:proofErr w:type="spellEnd"/>
+      <w:r>
+        <w:t xml:space="preserve"> auf Übereinstimmung mit einem allfälligen Angebot geachtet werden, d.h. Aussagen im vorliegenden Pflichtenheft dürfen keinesfalls solchen im Angebot widersprechen.</w:t>
       </w:r>
     </w:p>
     <w:p>
@@ -6533,7 +7260,15 @@
         </w:numPr>
       </w:pPr>
       <w:r>
-        <w:t>Betriebsmittel für die Entwicklung (Drucker, Meßgeräte, Netzwerk, ...)</w:t>
+        <w:t xml:space="preserve">Betriebsmittel für die Entwicklung (Drucker, </w:t>
+      </w:r>
+      <w:proofErr w:type="spellStart"/>
+      <w:r>
+        <w:t>Meßgeräte</w:t>
+      </w:r>
+      <w:proofErr w:type="spellEnd"/>
+      <w:r>
+        <w:t>, Netzwerk, ...)</w:t>
       </w:r>
     </w:p>
     <w:p>
@@ -6665,7 +7400,15 @@
         </w:numPr>
       </w:pPr>
       <w:r>
-        <w:t>Beibringen von QS-Nachweisen</w:t>
+        <w:t xml:space="preserve">Beibringen von </w:t>
+      </w:r>
+      <w:proofErr w:type="spellStart"/>
+      <w:r>
+        <w:t>QS</w:t>
+      </w:r>
+      <w:proofErr w:type="spellEnd"/>
+      <w:r>
+        <w:t>-Nachweisen</w:t>
       </w:r>
     </w:p>
     <w:p>
@@ -6798,7 +7541,6 @@
       <w:bookmarkStart w:id="123" w:name="_Toc379047317"/>
       <w:bookmarkStart w:id="124" w:name="_Toc411932497"/>
       <w:r>
-        <w:lastRenderedPageBreak/>
         <w:t>Abnahmebedingungen</w:t>
       </w:r>
       <w:bookmarkEnd w:id="122"/>
@@ -6846,7 +7588,15 @@
         </w:numPr>
       </w:pPr>
       <w:r>
-        <w:t>Wogegen wird abgenommen? (im allgemeinen gegen das Pflichtenheft)</w:t>
+        <w:t xml:space="preserve">Wogegen wird abgenommen? (im </w:t>
+      </w:r>
+      <w:proofErr w:type="gramStart"/>
+      <w:r>
+        <w:t>allgemeinen</w:t>
+      </w:r>
+      <w:proofErr w:type="gramEnd"/>
+      <w:r>
+        <w:t xml:space="preserve"> gegen das Pflichtenheft)</w:t>
       </w:r>
     </w:p>
     <w:p>
@@ -6909,6 +7659,7 @@
         </w:numPr>
       </w:pPr>
       <w:r>
+        <w:lastRenderedPageBreak/>
         <w:t>Abnahmekriterien</w:t>
       </w:r>
     </w:p>
@@ -6961,7 +7712,15 @@
         </w:numPr>
       </w:pPr>
       <w:r>
-        <w:t>Sind zusätzliche Unterlagen für die Abnahme notwendig? (z.B. Nachweis von Reviews mit Reviewprotokollen oder Tests mit Testprotokollen)</w:t>
+        <w:t xml:space="preserve">Sind zusätzliche Unterlagen für die Abnahme notwendig? (z.B. Nachweis von Reviews mit </w:t>
+      </w:r>
+      <w:proofErr w:type="spellStart"/>
+      <w:r>
+        <w:t>Reviewprotokollen</w:t>
+      </w:r>
+      <w:proofErr w:type="spellEnd"/>
+      <w:r>
+        <w:t xml:space="preserve"> oder Tests mit Testprotokollen)</w:t>
       </w:r>
     </w:p>
     <w:p>
@@ -7036,11 +7795,21 @@
       <w:r>
         <w:t>Hier müssen alle Lieferbedingungen stehen. Die Lieferbedingungen sind mit dem Auftraggeber zu vereinbaren. Eine genaue Überprüfung der Lieferbedingungen kann auch sehr hilfreich für das Kapitel „</w:t>
       </w:r>
-      <w:fldSimple w:instr=" REF _Ref398436816 \* MERGEFORMAT ">
-        <w:r>
-          <w:t>Verpflichtungen des Auftraggebers</w:t>
-        </w:r>
-      </w:fldSimple>
+      <w:r>
+        <w:fldChar w:fldCharType="begin"/>
+      </w:r>
+      <w:r>
+        <w:instrText xml:space="preserve"> REF _Ref398436816 \* MERGEFORMAT </w:instrText>
+      </w:r>
+      <w:r>
+        <w:fldChar w:fldCharType="separate"/>
+      </w:r>
+      <w:r>
+        <w:t>Verpflichtungen des Auftraggebers</w:t>
+      </w:r>
+      <w:r>
+        <w:fldChar w:fldCharType="end"/>
+      </w:r>
       <w:r>
         <w:t xml:space="preserve">“ (Kap. </w:t>
       </w:r>
@@ -7068,7 +7837,17 @@
         <w:pStyle w:val="KommentierterInhalt"/>
       </w:pPr>
       <w:r>
-        <w:t>Im wesentlichen sind folgende Fragen zu beantworten:</w:t>
+        <w:t xml:space="preserve">Im </w:t>
+      </w:r>
+      <w:proofErr w:type="spellStart"/>
+      <w:proofErr w:type="gramStart"/>
+      <w:r>
+        <w:t>wesentlichen</w:t>
+      </w:r>
+      <w:proofErr w:type="spellEnd"/>
+      <w:proofErr w:type="gramEnd"/>
+      <w:r>
+        <w:t xml:space="preserve"> sind folgende Fragen zu beantworten:</w:t>
       </w:r>
     </w:p>
     <w:p>
@@ -7104,11 +7883,27 @@
         </w:numPr>
       </w:pPr>
       <w:r>
-        <w:t>Was sind die Voraussetzungen für eine Lieferung? (z.B. Dokumente, die bei Lieferung beizubringen sind; dies können Zertifizierung, Inbetriebnahme</w:t>
+        <w:t xml:space="preserve">Was sind die Voraussetzungen für eine Lieferung? (z.B. Dokumente, die bei Lieferung beizubringen sind; dies können Zertifizierung, </w:t>
+      </w:r>
+      <w:proofErr w:type="spellStart"/>
+      <w:r>
+        <w:t>Inbetriebnahme</w:t>
       </w:r>
       <w:r>
         <w:softHyphen/>
-        <w:t>bewilligungen, Patente/Lizenzen, QS-Nachweise, usw.).</w:t>
+        <w:t>bewilligungen</w:t>
+      </w:r>
+      <w:proofErr w:type="spellEnd"/>
+      <w:r>
+        <w:t xml:space="preserve">, Patente/Lizenzen, </w:t>
+      </w:r>
+      <w:proofErr w:type="spellStart"/>
+      <w:r>
+        <w:t>QS</w:t>
+      </w:r>
+      <w:proofErr w:type="spellEnd"/>
+      <w:r>
+        <w:t>-Nachweise, usw.).</w:t>
       </w:r>
     </w:p>
     <w:p>
@@ -7211,7 +8006,15 @@
         <w:pStyle w:val="KommentierterInhalt"/>
       </w:pPr>
       <w:r>
-        <w:t>Hier muß alles vollständig aufgezählt werden, wozu der Auftraggeber im Rahmen des Projekts verpflichtet ist.</w:t>
+        <w:t xml:space="preserve">Hier </w:t>
+      </w:r>
+      <w:proofErr w:type="spellStart"/>
+      <w:r>
+        <w:t>muß</w:t>
+      </w:r>
+      <w:proofErr w:type="spellEnd"/>
+      <w:r>
+        <w:t xml:space="preserve"> alles vollständig aufgezählt werden, wozu der Auftraggeber im Rahmen des Projekts verpflichtet ist.</w:t>
       </w:r>
     </w:p>
     <w:p>
@@ -7250,20 +8053,52 @@
         <w:pStyle w:val="KommentierterInhalt"/>
       </w:pPr>
       <w:r>
-        <w:t>Hier müssen aber trotzdem sämtliche Auftraggeberverpflichtungen kompakt auffindbar sein (z.B., daß die vorgeschriebene Hardware vereinbarungsgemäß vom Auftraggeber bereitgestellt werden muß).</w:t>
-      </w:r>
-    </w:p>
-    <w:p>
-      <w:pPr>
-        <w:pStyle w:val="KommentierterInhalt"/>
-      </w:pPr>
-    </w:p>
-    <w:p>
-      <w:pPr>
-        <w:pStyle w:val="KommentierterInhalt"/>
-      </w:pPr>
-      <w:r>
-        <w:t>Bei allen Aussagen muß auf Übereinstimmung mit einem allfälligen Angebot geachtet werden, d.h. Aussagen im vorliegenden Pflichtenheft dürfen keinesfalls solchen im Angebot widersprechen.</w:t>
+        <w:t xml:space="preserve">Hier müssen aber trotzdem sämtliche </w:t>
+      </w:r>
+      <w:proofErr w:type="spellStart"/>
+      <w:r>
+        <w:t>Auftraggeberverpflichtungen</w:t>
+      </w:r>
+      <w:proofErr w:type="spellEnd"/>
+      <w:r>
+        <w:t xml:space="preserve"> kompakt auffindbar sein (z.B., </w:t>
+      </w:r>
+      <w:proofErr w:type="spellStart"/>
+      <w:r>
+        <w:t>daß</w:t>
+      </w:r>
+      <w:proofErr w:type="spellEnd"/>
+      <w:r>
+        <w:t xml:space="preserve"> die vorgeschriebene Hardware vereinbarungsgemäß vom Auftraggeber bereitgestellt werden </w:t>
+      </w:r>
+      <w:proofErr w:type="spellStart"/>
+      <w:r>
+        <w:t>muß</w:t>
+      </w:r>
+      <w:proofErr w:type="spellEnd"/>
+      <w:r>
+        <w:t>).</w:t>
+      </w:r>
+    </w:p>
+    <w:p>
+      <w:pPr>
+        <w:pStyle w:val="KommentierterInhalt"/>
+      </w:pPr>
+    </w:p>
+    <w:p>
+      <w:pPr>
+        <w:pStyle w:val="KommentierterInhalt"/>
+      </w:pPr>
+      <w:r>
+        <w:t xml:space="preserve">Bei allen Aussagen </w:t>
+      </w:r>
+      <w:proofErr w:type="spellStart"/>
+      <w:r>
+        <w:t>muß</w:t>
+      </w:r>
+      <w:proofErr w:type="spellEnd"/>
+      <w:r>
+        <w:t xml:space="preserve"> auf Übereinstimmung mit einem allfälligen Angebot geachtet werden, d.h. Aussagen im vorliegenden Pflichtenheft dürfen keinesfalls solchen im Angebot widersprechen.</w:t>
       </w:r>
     </w:p>
     <w:p>
@@ -7337,7 +8172,15 @@
         </w:numPr>
       </w:pPr>
       <w:r>
-        <w:t>Verpflichtungen in Zusammenhang mit Schulung (z.B. Schulung von Entwicklern durch Auftraggeber; Auftraggeberpersonal, das zu schulen ist)</w:t>
+        <w:t xml:space="preserve">Verpflichtungen in Zusammenhang mit Schulung (z.B. Schulung von Entwicklern durch Auftraggeber; </w:t>
+      </w:r>
+      <w:proofErr w:type="spellStart"/>
+      <w:r>
+        <w:t>Auftraggeberpersonal</w:t>
+      </w:r>
+      <w:proofErr w:type="spellEnd"/>
+      <w:r>
+        <w:t>, das zu schulen ist)</w:t>
       </w:r>
     </w:p>
     <w:p>
@@ -7421,7 +8264,15 @@
         </w:numPr>
       </w:pPr>
       <w:r>
-        <w:t>Validierung von Oberflächen und Programmteilen während der Entwicklung (bei Prototyping)</w:t>
+        <w:t xml:space="preserve">Validierung von Oberflächen und Programmteilen während der Entwicklung (bei </w:t>
+      </w:r>
+      <w:proofErr w:type="spellStart"/>
+      <w:r>
+        <w:t>Prototyping</w:t>
+      </w:r>
+      <w:proofErr w:type="spellEnd"/>
+      <w:r>
+        <w:t>)</w:t>
       </w:r>
     </w:p>
     <w:p>
@@ -7497,7 +8348,31 @@
         <w:pStyle w:val="KommentierterInhalt"/>
       </w:pPr>
       <w:r>
-        <w:t>Beispiele dafür sind Modelle. Diese können sowohl textuell als auch in mehr oder weniger formalen Notationen dargestellt sein (etwa in Z, VDM, SDL, Entity-Relationship-Diagrammen und/oder endlichen Automaten). Solche Modelle können „bloß“ dazu dienen, die Anwendungsdomäne und deren Beziehungen zum zu erstellenden Produkt besser zu verstehen. Es ist aber prinzipiell auch möglich und in manchen Fällen im Vergleich zum Aufwand nützlich, mit Modellen die Anforderungen selbst darzustellen (im Sinne: das zu erstellende Produkt soll so sein wie das Modell).</w:t>
+        <w:t xml:space="preserve">Beispiele dafür sind Modelle. Diese können sowohl textuell als auch in mehr oder weniger formalen Notationen dargestellt sein (etwa in Z, </w:t>
+      </w:r>
+      <w:proofErr w:type="spellStart"/>
+      <w:r>
+        <w:t>VDM</w:t>
+      </w:r>
+      <w:proofErr w:type="spellEnd"/>
+      <w:r>
+        <w:t xml:space="preserve">, </w:t>
+      </w:r>
+      <w:proofErr w:type="spellStart"/>
+      <w:r>
+        <w:t>SDL</w:t>
+      </w:r>
+      <w:proofErr w:type="spellEnd"/>
+      <w:r>
+        <w:t>, Entity-</w:t>
+      </w:r>
+      <w:proofErr w:type="spellStart"/>
+      <w:r>
+        <w:t>Relationship</w:t>
+      </w:r>
+      <w:proofErr w:type="spellEnd"/>
+      <w:r>
+        <w:t>-Diagrammen und/oder endlichen Automaten). Solche Modelle können „bloß“ dazu dienen, die Anwendungsdomäne und deren Beziehungen zum zu erstellenden Produkt besser zu verstehen. Es ist aber prinzipiell auch möglich und in manchen Fällen im Vergleich zum Aufwand nützlich, mit Modellen die Anforderungen selbst darzustellen (im Sinne: das zu erstellende Produkt soll so sein wie das Modell).</w:t>
       </w:r>
     </w:p>
     <w:sectPr>
@@ -7551,12 +8426,6 @@
       <w:gridCol w:w="2192"/>
     </w:tblGrid>
     <w:tr>
-      <w:tblPrEx>
-        <w:tblCellMar>
-          <w:top w:w="0" w:type="dxa"/>
-          <w:bottom w:w="0" w:type="dxa"/>
-        </w:tblCellMar>
-      </w:tblPrEx>
       <w:trPr>
         <w:cantSplit/>
       </w:trPr>
@@ -7601,12 +8470,6 @@
       </w:tc>
     </w:tr>
     <w:tr>
-      <w:tblPrEx>
-        <w:tblCellMar>
-          <w:top w:w="0" w:type="dxa"/>
-          <w:bottom w:w="0" w:type="dxa"/>
-        </w:tblCellMar>
-      </w:tblPrEx>
       <w:trPr>
         <w:cantSplit/>
       </w:trPr>
@@ -7669,12 +8532,6 @@
       </w:tc>
     </w:tr>
     <w:tr>
-      <w:tblPrEx>
-        <w:tblCellMar>
-          <w:top w:w="0" w:type="dxa"/>
-          <w:bottom w:w="0" w:type="dxa"/>
-        </w:tblCellMar>
-      </w:tblPrEx>
       <w:trPr>
         <w:cantSplit/>
       </w:trPr>
@@ -7733,12 +8590,14 @@
           <w:r>
             <w:t>&lt;</w:t>
           </w:r>
+          <w:proofErr w:type="spellStart"/>
           <w:r>
             <w:rPr>
               <w:noProof/>
             </w:rPr>
             <w:t>abteilung</w:t>
           </w:r>
+          <w:proofErr w:type="spellEnd"/>
           <w:r>
             <w:t>&gt;</w:t>
           </w:r>
@@ -7752,12 +8611,14 @@
           <w:r>
             <w:t>&lt;</w:t>
           </w:r>
+          <w:proofErr w:type="spellStart"/>
           <w:r>
             <w:rPr>
               <w:noProof/>
             </w:rPr>
             <w:t>name</w:t>
           </w:r>
+          <w:proofErr w:type="spellEnd"/>
           <w:r>
             <w:t>&gt;</w:t>
           </w:r>
@@ -7855,12 +8716,14 @@
           <w:r>
             <w:t>&lt;</w:t>
           </w:r>
+          <w:proofErr w:type="spellStart"/>
           <w:r>
             <w:rPr>
               <w:noProof/>
             </w:rPr>
             <w:t>abteilung</w:t>
           </w:r>
+          <w:proofErr w:type="spellEnd"/>
           <w:r>
             <w:t>&gt;</w:t>
           </w:r>
@@ -7874,12 +8737,14 @@
           <w:r>
             <w:t>&lt;</w:t>
           </w:r>
+          <w:proofErr w:type="spellStart"/>
           <w:r>
             <w:rPr>
               <w:noProof/>
             </w:rPr>
             <w:t>name</w:t>
           </w:r>
+          <w:proofErr w:type="spellEnd"/>
           <w:r>
             <w:t>&gt;</w:t>
           </w:r>
@@ -7926,12 +8791,6 @@
       </w:tc>
     </w:tr>
     <w:tr>
-      <w:tblPrEx>
-        <w:tblCellMar>
-          <w:top w:w="0" w:type="dxa"/>
-          <w:bottom w:w="0" w:type="dxa"/>
-        </w:tblCellMar>
-      </w:tblPrEx>
       <w:trPr>
         <w:cantSplit/>
       </w:trPr>
@@ -7999,11 +8858,19 @@
           <w:r>
             <w:t>&lt;</w:t>
           </w:r>
+          <w:proofErr w:type="spellStart"/>
           <w:r>
             <w:rPr>
               <w:noProof/>
             </w:rPr>
-            <w:t>dok-status</w:t>
+            <w:t>dok</w:t>
+          </w:r>
+          <w:proofErr w:type="spellEnd"/>
+          <w:r>
+            <w:rPr>
+              <w:noProof/>
+            </w:rPr>
+            <w:t>-status</w:t>
           </w:r>
           <w:r>
             <w:t>&gt;</w:t>
@@ -8012,12 +8879,6 @@
       </w:tc>
     </w:tr>
     <w:tr>
-      <w:tblPrEx>
-        <w:tblCellMar>
-          <w:top w:w="0" w:type="dxa"/>
-          <w:bottom w:w="0" w:type="dxa"/>
-        </w:tblCellMar>
-      </w:tblPrEx>
       <w:trPr>
         <w:cantSplit/>
       </w:trPr>
@@ -8043,12 +8904,14 @@
           <w:r>
             <w:t>&lt;</w:t>
           </w:r>
+          <w:proofErr w:type="spellStart"/>
           <w:r>
             <w:rPr>
               <w:noProof/>
             </w:rPr>
             <w:t>datum</w:t>
           </w:r>
+          <w:proofErr w:type="spellEnd"/>
           <w:r>
             <w:t>&gt;</w:t>
           </w:r>
@@ -8086,12 +8949,14 @@
           <w:r>
             <w:t>Kap. &lt;</w:t>
           </w:r>
+          <w:proofErr w:type="spellStart"/>
           <w:r>
             <w:rPr>
               <w:noProof/>
             </w:rPr>
             <w:t>nn.nn</w:t>
           </w:r>
+          <w:proofErr w:type="spellEnd"/>
           <w:r>
             <w:t>&gt;</w:t>
           </w:r>
@@ -8099,12 +8964,14 @@
             <w:br/>
             <w:t>&lt;</w:t>
           </w:r>
+          <w:proofErr w:type="spellStart"/>
           <w:r>
             <w:rPr>
               <w:noProof/>
             </w:rPr>
             <w:t>verzeichnis</w:t>
           </w:r>
+          <w:proofErr w:type="spellEnd"/>
           <w:r>
             <w:t>&gt;</w:t>
           </w:r>
@@ -8154,14 +9021,27 @@
     <w:r>
       <w:t xml:space="preserve"> / </w:t>
     </w:r>
-    <w:fldSimple w:instr=" NUMPAGES  \* MERGEFORMAT ">
-      <w:r>
-        <w:rPr>
-          <w:noProof/>
-        </w:rPr>
-        <w:t>18</w:t>
-      </w:r>
-    </w:fldSimple>
+    <w:r>
+      <w:fldChar w:fldCharType="begin"/>
+    </w:r>
+    <w:r>
+      <w:instrText xml:space="preserve"> NUMPAGES  \* MERGEFORMAT </w:instrText>
+    </w:r>
+    <w:r>
+      <w:fldChar w:fldCharType="separate"/>
+    </w:r>
+    <w:r>
+      <w:rPr>
+        <w:noProof/>
+      </w:rPr>
+      <w:t>18</w:t>
+    </w:r>
+    <w:r>
+      <w:rPr>
+        <w:noProof/>
+      </w:rPr>
+      <w:fldChar w:fldCharType="end"/>
+    </w:r>
   </w:p>
 </w:ftr>
 </file>
@@ -8197,36 +9077,75 @@
     <w:r>
       <w:tab/>
     </w:r>
-    <w:fldSimple w:instr=" STYLEREF Projekt \* MERGEFORMAT ">
-      <w:r>
-        <w:rPr>
-          <w:noProof/>
-        </w:rPr>
-        <w:t>&lt;projekt&gt;</w:t>
-      </w:r>
-    </w:fldSimple>
+    <w:r>
+      <w:fldChar w:fldCharType="begin"/>
+    </w:r>
+    <w:r>
+      <w:instrText xml:space="preserve"> STYLEREF Projekt \* MERGEFORMAT </w:instrText>
+    </w:r>
+    <w:r>
+      <w:fldChar w:fldCharType="separate"/>
+    </w:r>
+    <w:r>
+      <w:rPr>
+        <w:noProof/>
+      </w:rPr>
+      <w:t>&lt;projekt&gt;</w:t>
+    </w:r>
+    <w:r>
+      <w:rPr>
+        <w:noProof/>
+      </w:rPr>
+      <w:fldChar w:fldCharType="end"/>
+    </w:r>
     <w:r>
       <w:br/>
     </w:r>
-    <w:fldSimple w:instr=" STYLEREF Version \* MERGEFORMAT ">
-      <w:r>
-        <w:rPr>
-          <w:noProof/>
-        </w:rPr>
-        <w:t>&lt;version&gt;</w:t>
-      </w:r>
-    </w:fldSimple>
+    <w:r>
+      <w:fldChar w:fldCharType="begin"/>
+    </w:r>
+    <w:r>
+      <w:instrText xml:space="preserve"> STYLEREF Version \* MERGEFORMAT </w:instrText>
+    </w:r>
+    <w:r>
+      <w:fldChar w:fldCharType="separate"/>
+    </w:r>
+    <w:r>
+      <w:rPr>
+        <w:noProof/>
+      </w:rPr>
+      <w:t>&lt;version&gt;</w:t>
+    </w:r>
+    <w:r>
+      <w:rPr>
+        <w:noProof/>
+      </w:rPr>
+      <w:fldChar w:fldCharType="end"/>
+    </w:r>
     <w:r>
       <w:tab/>
     </w:r>
-    <w:fldSimple w:instr=" STYLEREF Überschrift \* MERGEFORMAT ">
-      <w:r>
-        <w:rPr>
-          <w:noProof/>
-        </w:rPr>
-        <w:t>Inhaltsverzeichnis</w:t>
-      </w:r>
-    </w:fldSimple>
+    <w:r>
+      <w:fldChar w:fldCharType="begin"/>
+    </w:r>
+    <w:r>
+      <w:instrText xml:space="preserve"> STYLEREF Überschrift \* MERGEFORMAT </w:instrText>
+    </w:r>
+    <w:r>
+      <w:fldChar w:fldCharType="separate"/>
+    </w:r>
+    <w:r>
+      <w:rPr>
+        <w:noProof/>
+      </w:rPr>
+      <w:t>Inhaltsverzeichnis</w:t>
+    </w:r>
+    <w:r>
+      <w:rPr>
+        <w:noProof/>
+      </w:rPr>
+      <w:fldChar w:fldCharType="end"/>
+    </w:r>
   </w:p>
 </w:hdr>
 </file>
@@ -8243,14 +9162,27 @@
     <w:r>
       <w:tab/>
     </w:r>
-    <w:fldSimple w:instr=" STYLEREF Projekt \* MERGEFORMAT ">
-      <w:r>
-        <w:rPr>
-          <w:noProof/>
-        </w:rPr>
-        <w:t>&lt;projekt&gt;</w:t>
-      </w:r>
-    </w:fldSimple>
+    <w:r>
+      <w:fldChar w:fldCharType="begin"/>
+    </w:r>
+    <w:r>
+      <w:instrText xml:space="preserve"> STYLEREF Projekt \* MERGEFORMAT </w:instrText>
+    </w:r>
+    <w:r>
+      <w:fldChar w:fldCharType="separate"/>
+    </w:r>
+    <w:r>
+      <w:rPr>
+        <w:noProof/>
+      </w:rPr>
+      <w:t>&lt;projekt&gt;</w:t>
+    </w:r>
+    <w:r>
+      <w:rPr>
+        <w:noProof/>
+      </w:rPr>
+      <w:fldChar w:fldCharType="end"/>
+    </w:r>
     <w:r>
       <w:br/>
     </w:r>
@@ -8287,14 +9219,27 @@
     <w:r>
       <w:tab/>
     </w:r>
-    <w:fldSimple w:instr=" STYLEREF &quot;Überschrift 1&quot; \* MERGEFORMAT ">
-      <w:r>
-        <w:rPr>
-          <w:noProof/>
-        </w:rPr>
-        <w:t>Anhang</w:t>
-      </w:r>
-    </w:fldSimple>
+    <w:r>
+      <w:fldChar w:fldCharType="begin"/>
+    </w:r>
+    <w:r>
+      <w:instrText xml:space="preserve"> STYLEREF "Überschrift 1" \* MERGEFORMAT </w:instrText>
+    </w:r>
+    <w:r>
+      <w:fldChar w:fldCharType="separate"/>
+    </w:r>
+    <w:r>
+      <w:rPr>
+        <w:noProof/>
+      </w:rPr>
+      <w:t>Anhang</w:t>
+    </w:r>
+    <w:r>
+      <w:rPr>
+        <w:noProof/>
+      </w:rPr>
+      <w:fldChar w:fldCharType="end"/>
+    </w:r>
   </w:p>
 </w:hdr>
 </file>
@@ -8520,6 +9465,50 @@
     <w:lsdException w:name="Subtitle" w:qFormat="1"/>
     <w:lsdException w:name="Strong" w:qFormat="1"/>
     <w:lsdException w:name="Emphasis" w:qFormat="1"/>
+    <w:lsdException w:name="Normal Table" w:semiHidden="1" w:unhideWhenUsed="1"/>
+    <w:lsdException w:name="Table Simple 1" w:semiHidden="1" w:unhideWhenUsed="1"/>
+    <w:lsdException w:name="Table Simple 2" w:semiHidden="1" w:unhideWhenUsed="1"/>
+    <w:lsdException w:name="Table Simple 3" w:semiHidden="1" w:unhideWhenUsed="1"/>
+    <w:lsdException w:name="Table Classic 1" w:semiHidden="1" w:unhideWhenUsed="1"/>
+    <w:lsdException w:name="Table Classic 2" w:semiHidden="1" w:unhideWhenUsed="1"/>
+    <w:lsdException w:name="Table Classic 3" w:semiHidden="1" w:unhideWhenUsed="1"/>
+    <w:lsdException w:name="Table Classic 4" w:semiHidden="1" w:unhideWhenUsed="1"/>
+    <w:lsdException w:name="Table Colorful 1" w:semiHidden="1" w:unhideWhenUsed="1"/>
+    <w:lsdException w:name="Table Colorful 2" w:semiHidden="1" w:unhideWhenUsed="1"/>
+    <w:lsdException w:name="Table Colorful 3" w:semiHidden="1" w:unhideWhenUsed="1"/>
+    <w:lsdException w:name="Table Columns 1" w:semiHidden="1" w:unhideWhenUsed="1"/>
+    <w:lsdException w:name="Table Columns 2" w:semiHidden="1" w:unhideWhenUsed="1"/>
+    <w:lsdException w:name="Table Columns 3" w:semiHidden="1" w:unhideWhenUsed="1"/>
+    <w:lsdException w:name="Table Columns 4" w:semiHidden="1" w:unhideWhenUsed="1"/>
+    <w:lsdException w:name="Table Columns 5" w:semiHidden="1" w:unhideWhenUsed="1"/>
+    <w:lsdException w:name="Table Grid 1" w:semiHidden="1" w:unhideWhenUsed="1"/>
+    <w:lsdException w:name="Table Grid 2" w:semiHidden="1" w:unhideWhenUsed="1"/>
+    <w:lsdException w:name="Table Grid 3" w:semiHidden="1" w:unhideWhenUsed="1"/>
+    <w:lsdException w:name="Table Grid 4" w:semiHidden="1" w:unhideWhenUsed="1"/>
+    <w:lsdException w:name="Table Grid 5" w:semiHidden="1" w:unhideWhenUsed="1"/>
+    <w:lsdException w:name="Table Grid 6" w:semiHidden="1" w:unhideWhenUsed="1"/>
+    <w:lsdException w:name="Table Grid 7" w:semiHidden="1" w:unhideWhenUsed="1"/>
+    <w:lsdException w:name="Table Grid 8" w:semiHidden="1" w:unhideWhenUsed="1"/>
+    <w:lsdException w:name="Table List 1" w:semiHidden="1" w:unhideWhenUsed="1"/>
+    <w:lsdException w:name="Table List 2" w:semiHidden="1" w:unhideWhenUsed="1"/>
+    <w:lsdException w:name="Table List 3" w:semiHidden="1" w:unhideWhenUsed="1"/>
+    <w:lsdException w:name="Table List 4" w:semiHidden="1" w:unhideWhenUsed="1"/>
+    <w:lsdException w:name="Table List 5" w:semiHidden="1" w:unhideWhenUsed="1"/>
+    <w:lsdException w:name="Table List 6" w:semiHidden="1" w:unhideWhenUsed="1"/>
+    <w:lsdException w:name="Table List 7" w:semiHidden="1" w:unhideWhenUsed="1"/>
+    <w:lsdException w:name="Table List 8" w:semiHidden="1" w:unhideWhenUsed="1"/>
+    <w:lsdException w:name="Table 3D effects 1" w:semiHidden="1" w:unhideWhenUsed="1"/>
+    <w:lsdException w:name="Table 3D effects 2" w:semiHidden="1" w:unhideWhenUsed="1"/>
+    <w:lsdException w:name="Table 3D effects 3" w:semiHidden="1" w:unhideWhenUsed="1"/>
+    <w:lsdException w:name="Table Contemporary" w:semiHidden="1" w:unhideWhenUsed="1"/>
+    <w:lsdException w:name="Table Elegant" w:semiHidden="1" w:unhideWhenUsed="1"/>
+    <w:lsdException w:name="Table Professional" w:semiHidden="1" w:unhideWhenUsed="1"/>
+    <w:lsdException w:name="Table Subtle 1" w:semiHidden="1" w:unhideWhenUsed="1"/>
+    <w:lsdException w:name="Table Subtle 2" w:semiHidden="1" w:unhideWhenUsed="1"/>
+    <w:lsdException w:name="Table Web 1" w:semiHidden="1" w:unhideWhenUsed="1"/>
+    <w:lsdException w:name="Table Web 2" w:semiHidden="1" w:unhideWhenUsed="1"/>
+    <w:lsdException w:name="Table Web 3" w:semiHidden="1" w:unhideWhenUsed="1"/>
+    <w:lsdException w:name="Table Theme" w:semiHidden="1" w:unhideWhenUsed="1"/>
     <w:lsdException w:name="Placeholder Text" w:semiHidden="1" w:uiPriority="99"/>
     <w:lsdException w:name="No Spacing" w:uiPriority="1" w:qFormat="1"/>
     <w:lsdException w:name="Light Shading" w:uiPriority="60"/>
@@ -8915,11 +9904,15 @@
   </w:style>
   <w:style w:type="character" w:default="1" w:styleId="Absatz-Standardschriftart">
     <w:name w:val="Default Paragraph Font"/>
+    <w:uiPriority w:val="1"/>
     <w:semiHidden/>
+    <w:unhideWhenUsed/>
   </w:style>
   <w:style w:type="table" w:default="1" w:styleId="NormaleTabelle">
     <w:name w:val="Normal Table"/>
+    <w:uiPriority w:val="99"/>
     <w:semiHidden/>
+    <w:unhideWhenUsed/>
     <w:tblPr>
       <w:tblInd w:w="0" w:type="dxa"/>
       <w:tblCellMar>
@@ -8932,7 +9925,9 @@
   </w:style>
   <w:style w:type="numbering" w:default="1" w:styleId="KeineListe">
     <w:name w:val="No List"/>
+    <w:uiPriority w:val="99"/>
     <w:semiHidden/>
+    <w:unhideWhenUsed/>
   </w:style>
   <w:style w:type="paragraph" w:styleId="Kopfzeile">
     <w:name w:val="header"/>
@@ -9100,8 +10095,8 @@
       <w:ind w:left="1760"/>
     </w:pPr>
   </w:style>
-  <w:style w:type="paragraph" w:customStyle="1" w:styleId="DocumentMap">
-    <w:name w:val="Document Map"/>
+  <w:style w:type="paragraph" w:customStyle="1" w:styleId="Dokumentstruktur1">
+    <w:name w:val="Dokumentstruktur1"/>
     <w:basedOn w:val="Standard"/>
     <w:pPr>
       <w:shd w:val="clear" w:color="auto" w:fill="000080"/>
